--- a/limpias/1784.docx
+++ b/limpias/1784.docx
@@ -1,6 +1,6 @@
 
 <file path=word/document.xml><?xml version="1.0" encoding="utf-8"?>
-<w:document xmlns:ve="http://schemas.openxmlformats.org/markup-compatibility/2006" xmlns:o="urn:schemas-microsoft-com:office:office" xmlns:r="http://schemas.openxmlformats.org/officeDocument/2006/relationships" xmlns:m="http://schemas.openxmlformats.org/officeDocument/2006/math" xmlns:v="urn:schemas-microsoft-com:vml" xmlns:wp="http://schemas.openxmlformats.org/drawingml/2006/wordprocessingDrawing" xmlns:w10="urn:schemas-microsoft-com:office:word" xmlns:w="http://schemas.openxmlformats.org/wordprocessingml/2006/main" xmlns:wne="http://schemas.microsoft.com/office/word/2006/wordml">
+<w:document xmlns:wpc="http://schemas.microsoft.com/office/word/2010/wordprocessingCanvas" xmlns:cx="http://schemas.microsoft.com/office/drawing/2014/chartex" xmlns:mc="http://schemas.openxmlformats.org/markup-compatibility/2006" xmlns:o="urn:schemas-microsoft-com:office:office" xmlns:r="http://schemas.openxmlformats.org/officeDocument/2006/relationships" xmlns:m="http://schemas.openxmlformats.org/officeDocument/2006/math" xmlns:v="urn:schemas-microsoft-com:vml" xmlns:wp14="http://schemas.microsoft.com/office/word/2010/wordprocessingDrawing" xmlns:wp="http://schemas.openxmlformats.org/drawingml/2006/wordprocessingDrawing" xmlns:w10="urn:schemas-microsoft-com:office:word" xmlns:w="http://schemas.openxmlformats.org/wordprocessingml/2006/main" xmlns:w14="http://schemas.microsoft.com/office/word/2010/wordml" xmlns:w15="http://schemas.microsoft.com/office/word/2012/wordml" xmlns:w16se="http://schemas.microsoft.com/office/word/2015/wordml/symex" xmlns:wpg="http://schemas.microsoft.com/office/word/2010/wordprocessingGroup" xmlns:wpi="http://schemas.microsoft.com/office/word/2010/wordprocessingInk" xmlns:wne="http://schemas.microsoft.com/office/word/2006/wordml" xmlns:wps="http://schemas.microsoft.com/office/word/2010/wordprocessingShape" mc:Ignorable="w14 w15 w16se wp14">
   <w:body>
     <w:p>
       <w:pPr>
@@ -21,7 +21,7 @@
     <w:p>
       <w:pPr>
         <w:keepNext/>
-        <w:spacing w:before="60" w:after="180"/>
+        <w:spacing w:before="480" w:after="180"/>
         <w:rPr>
           <w:rFonts w:ascii="Book Antiqua" w:hAnsi="Book Antiqua"/>
           <w:b/>
@@ -38,7 +38,7 @@
     <w:p>
       <w:pPr>
         <w:keepNext/>
-        <w:spacing w:before="60" w:after="60"/>
+        <w:spacing w:before="240" w:after="60"/>
         <w:rPr>
           <w:rFonts w:ascii="Book Antiqua" w:hAnsi="Book Antiqua"/>
           <w:b/>
@@ -49,14 +49,7 @@
           <w:rFonts w:ascii="Book Antiqua" w:hAnsi="Book Antiqua"/>
           <w:b/>
         </w:rPr>
-        <w:t>VISTO</w:t>
-      </w:r>
-      <w:r>
-        <w:rPr>
-          <w:rFonts w:ascii="Book Antiqua" w:hAnsi="Book Antiqua"/>
-          <w:b/>
-        </w:rPr>
-        <w:t xml:space="preserve">: </w:t>
+        <w:t>VISTO:</w:t>
       </w:r>
     </w:p>
     <w:p>
@@ -72,6 +65,12 @@
         <w:rPr>
           <w:rFonts w:ascii="Book Antiqua" w:hAnsi="Book Antiqua"/>
         </w:rPr>
+        <w:t xml:space="preserve"> </w:t>
+      </w:r>
+      <w:r>
+        <w:rPr>
+          <w:rFonts w:ascii="Book Antiqua" w:hAnsi="Book Antiqua"/>
+        </w:rPr>
         <w:t>El Expediente</w:t>
       </w:r>
       <w:r>
@@ -144,7 +143,7 @@
     <w:p>
       <w:pPr>
         <w:keepNext/>
-        <w:spacing w:before="60" w:after="60"/>
+        <w:spacing w:before="240" w:after="60"/>
         <w:rPr>
           <w:rFonts w:ascii="Book Antiqua" w:hAnsi="Book Antiqua"/>
           <w:b/>
@@ -155,14 +154,7 @@
           <w:rFonts w:ascii="Book Antiqua" w:hAnsi="Book Antiqua"/>
           <w:b/>
         </w:rPr>
-        <w:t>CONSIDERANDO</w:t>
-      </w:r>
-      <w:r>
-        <w:rPr>
-          <w:rFonts w:ascii="Book Antiqua" w:hAnsi="Book Antiqua"/>
-          <w:b/>
-        </w:rPr>
-        <w:t xml:space="preserve">: </w:t>
+        <w:t>CONSIDERANDO:</w:t>
       </w:r>
     </w:p>
     <w:p>
@@ -178,7 +170,79 @@
         <w:rPr>
           <w:rFonts w:ascii="Book Antiqua" w:hAnsi="Book Antiqua"/>
         </w:rPr>
-        <w:t>Que el mismo tiene por objeto la ejecución de obras de infraestructura en esta jurisdicción Municipal, en el marco de lo dispuesto en la Ley Nº 8326, sancionada el 20 de Agosto de 2010, conforme nómina de obras a ejecutar que oportunamente elevará el Departamento Ejecutivo Municipal al Superior Gobierno de la Provincia de Tucumán, en la cual deberá detallarse monto individual y total de las mismas;</w:t>
+        <w:t xml:space="preserve"> </w:t>
+      </w:r>
+      <w:r>
+        <w:rPr>
+          <w:rFonts w:ascii="Book Antiqua" w:hAnsi="Book Antiqua"/>
+        </w:rPr>
+        <w:t>Que el mismo tiene por objeto la ejecución de obras de infraestructura en esta jurisdicción Municipal</w:t>
+      </w:r>
+      <w:r>
+        <w:rPr>
+          <w:rFonts w:ascii="Book Antiqua" w:hAnsi="Book Antiqua"/>
+        </w:rPr>
+        <w:t xml:space="preserve">, </w:t>
+      </w:r>
+      <w:r>
+        <w:rPr>
+          <w:rFonts w:ascii="Book Antiqua" w:hAnsi="Book Antiqua"/>
+        </w:rPr>
+        <w:t>en el marco de lo dispuesto en la Ley N</w:t>
+      </w:r>
+      <w:r>
+        <w:rPr>
+          <w:rFonts w:ascii="Book Antiqua" w:hAnsi="Book Antiqua"/>
+        </w:rPr>
+        <w:t xml:space="preserve">º </w:t>
+      </w:r>
+      <w:r>
+        <w:rPr>
+          <w:rFonts w:ascii="Book Antiqua" w:hAnsi="Book Antiqua"/>
+        </w:rPr>
+        <w:t>8326</w:t>
+      </w:r>
+      <w:r>
+        <w:rPr>
+          <w:rFonts w:ascii="Book Antiqua" w:hAnsi="Book Antiqua"/>
+        </w:rPr>
+        <w:t xml:space="preserve">, </w:t>
+      </w:r>
+      <w:r>
+        <w:rPr>
+          <w:rFonts w:ascii="Book Antiqua" w:hAnsi="Book Antiqua"/>
+        </w:rPr>
+        <w:t>sancionada el 20 de Agosto de 2010</w:t>
+      </w:r>
+      <w:r>
+        <w:rPr>
+          <w:rFonts w:ascii="Book Antiqua" w:hAnsi="Book Antiqua"/>
+        </w:rPr>
+        <w:t xml:space="preserve">, </w:t>
+      </w:r>
+      <w:r>
+        <w:rPr>
+          <w:rFonts w:ascii="Book Antiqua" w:hAnsi="Book Antiqua"/>
+        </w:rPr>
+        <w:t>conforme nómina de obras a ejecutar que oportunamente elevará el Departamento Ejecutivo Municipal al Superior Gobierno de la Provincia de Tucumán</w:t>
+      </w:r>
+      <w:r>
+        <w:rPr>
+          <w:rFonts w:ascii="Book Antiqua" w:hAnsi="Book Antiqua"/>
+        </w:rPr>
+        <w:t xml:space="preserve">, </w:t>
+      </w:r>
+      <w:r>
+        <w:rPr>
+          <w:rFonts w:ascii="Book Antiqua" w:hAnsi="Book Antiqua"/>
+        </w:rPr>
+        <w:t>en la cual deberá detallarse monto individual y total de las mismas</w:t>
+      </w:r>
+      <w:r>
+        <w:rPr>
+          <w:rFonts w:ascii="Book Antiqua" w:hAnsi="Book Antiqua"/>
+        </w:rPr>
+        <w:t xml:space="preserve">; </w:t>
       </w:r>
     </w:p>
     <w:p>
@@ -194,7 +258,205 @@
         <w:rPr>
           <w:rFonts w:ascii="Book Antiqua" w:hAnsi="Book Antiqua"/>
         </w:rPr>
-        <w:t>Que el Poder Ejecutivo Provincial se compromete a financiar la ejecución de estas obras, hasta la suma de $3.200.000 (Pesos Tres Millones Doscientos Mil) con Fondos provenientes del FONDO FEDERAL SOLIDARIO, creado por el Decreto de Necesidad y Urgencia Nacional Nº 206/2009, del 19/03/10, al cual se ha adherido la Provincia mediante Decreto de Necesidad y Urgencia Nº 14/3 (ME) -09, ratificado por Ley Nº 8174, del 04/04/09, por lo que se trata de un aporte Provincial de carácter no reintegrable;</w:t>
+        <w:t>Que el Poder Ejecutivo Provincial se compromete a financiar la ejecución de estas obras</w:t>
+      </w:r>
+      <w:r>
+        <w:rPr>
+          <w:rFonts w:ascii="Book Antiqua" w:hAnsi="Book Antiqua"/>
+        </w:rPr>
+        <w:t xml:space="preserve">, </w:t>
+      </w:r>
+      <w:r>
+        <w:rPr>
+          <w:rFonts w:ascii="Book Antiqua" w:hAnsi="Book Antiqua"/>
+        </w:rPr>
+        <w:t>hasta la suma de $3</w:t>
+      </w:r>
+      <w:r>
+        <w:rPr>
+          <w:rFonts w:ascii="Book Antiqua" w:hAnsi="Book Antiqua"/>
+        </w:rPr>
+        <w:t xml:space="preserve">. </w:t>
+      </w:r>
+      <w:r>
+        <w:rPr>
+          <w:rFonts w:ascii="Book Antiqua" w:hAnsi="Book Antiqua"/>
+        </w:rPr>
+        <w:t>200</w:t>
+      </w:r>
+      <w:r>
+        <w:rPr>
+          <w:rFonts w:ascii="Book Antiqua" w:hAnsi="Book Antiqua"/>
+        </w:rPr>
+        <w:t xml:space="preserve">. </w:t>
+      </w:r>
+      <w:r>
+        <w:rPr>
+          <w:rFonts w:ascii="Book Antiqua" w:hAnsi="Book Antiqua"/>
+        </w:rPr>
+        <w:t xml:space="preserve">000 </w:t>
+      </w:r>
+      <w:r>
+        <w:rPr>
+          <w:rFonts w:ascii="Book Antiqua" w:hAnsi="Book Antiqua"/>
+        </w:rPr>
+        <w:t xml:space="preserve"> (</w:t>
+      </w:r>
+      <w:r>
+        <w:rPr>
+          <w:rFonts w:ascii="Book Antiqua" w:hAnsi="Book Antiqua"/>
+        </w:rPr>
+        <w:t>Pesos Tres Millones Doscientos Mil</w:t>
+      </w:r>
+      <w:r>
+        <w:rPr>
+          <w:rFonts w:ascii="Book Antiqua" w:hAnsi="Book Antiqua"/>
+        </w:rPr>
+        <w:t xml:space="preserve">) </w:t>
+      </w:r>
+      <w:r>
+        <w:rPr>
+          <w:rFonts w:ascii="Book Antiqua" w:hAnsi="Book Antiqua"/>
+        </w:rPr>
+        <w:t xml:space="preserve"> con Fondos provenientes del FONDO FEDERAL SOLIDARIO</w:t>
+      </w:r>
+      <w:r>
+        <w:rPr>
+          <w:rFonts w:ascii="Book Antiqua" w:hAnsi="Book Antiqua"/>
+        </w:rPr>
+        <w:t xml:space="preserve">, </w:t>
+      </w:r>
+      <w:r>
+        <w:rPr>
+          <w:rFonts w:ascii="Book Antiqua" w:hAnsi="Book Antiqua"/>
+        </w:rPr>
+        <w:t>creado por el Decreto de Necesidad y Urgencia Nacional N</w:t>
+      </w:r>
+      <w:r>
+        <w:rPr>
+          <w:rFonts w:ascii="Book Antiqua" w:hAnsi="Book Antiqua"/>
+        </w:rPr>
+        <w:t xml:space="preserve">º </w:t>
+      </w:r>
+      <w:r>
+        <w:rPr>
+          <w:rFonts w:ascii="Book Antiqua" w:hAnsi="Book Antiqua"/>
+        </w:rPr>
+        <w:t>206/2009</w:t>
+      </w:r>
+      <w:r>
+        <w:rPr>
+          <w:rFonts w:ascii="Book Antiqua" w:hAnsi="Book Antiqua"/>
+        </w:rPr>
+        <w:t xml:space="preserve">, </w:t>
+      </w:r>
+      <w:r>
+        <w:rPr>
+          <w:rFonts w:ascii="Book Antiqua" w:hAnsi="Book Antiqua"/>
+        </w:rPr>
+        <w:t>del 19/03/10</w:t>
+      </w:r>
+      <w:r>
+        <w:rPr>
+          <w:rFonts w:ascii="Book Antiqua" w:hAnsi="Book Antiqua"/>
+        </w:rPr>
+        <w:t xml:space="preserve">, </w:t>
+      </w:r>
+      <w:r>
+        <w:rPr>
+          <w:rFonts w:ascii="Book Antiqua" w:hAnsi="Book Antiqua"/>
+        </w:rPr>
+        <w:t>al cual se ha adherido la Provincia mediante Decreto de Necesidad y Urgencia N</w:t>
+      </w:r>
+      <w:r>
+        <w:rPr>
+          <w:rFonts w:ascii="Book Antiqua" w:hAnsi="Book Antiqua"/>
+        </w:rPr>
+        <w:t xml:space="preserve">º </w:t>
+      </w:r>
+      <w:r>
+        <w:rPr>
+          <w:rFonts w:ascii="Book Antiqua" w:hAnsi="Book Antiqua"/>
+        </w:rPr>
+        <w:t xml:space="preserve">14/3 </w:t>
+      </w:r>
+      <w:r>
+        <w:rPr>
+          <w:rFonts w:ascii="Book Antiqua" w:hAnsi="Book Antiqua"/>
+        </w:rPr>
+        <w:t xml:space="preserve"> (</w:t>
+      </w:r>
+      <w:r>
+        <w:rPr>
+          <w:rFonts w:ascii="Book Antiqua" w:hAnsi="Book Antiqua"/>
+        </w:rPr>
+        <w:t>ME</w:t>
+      </w:r>
+      <w:r>
+        <w:rPr>
+          <w:rFonts w:ascii="Book Antiqua" w:hAnsi="Book Antiqua"/>
+        </w:rPr>
+        <w:t xml:space="preserve">) </w:t>
+      </w:r>
+      <w:r>
+        <w:rPr>
+          <w:rFonts w:ascii="Book Antiqua" w:hAnsi="Book Antiqua"/>
+        </w:rPr>
+        <w:t xml:space="preserve"> -09</w:t>
+      </w:r>
+      <w:r>
+        <w:rPr>
+          <w:rFonts w:ascii="Book Antiqua" w:hAnsi="Book Antiqua"/>
+        </w:rPr>
+        <w:t xml:space="preserve">, </w:t>
+      </w:r>
+      <w:r>
+        <w:rPr>
+          <w:rFonts w:ascii="Book Antiqua" w:hAnsi="Book Antiqua"/>
+        </w:rPr>
+        <w:t>ratificado por Ley N</w:t>
+      </w:r>
+      <w:r>
+        <w:rPr>
+          <w:rFonts w:ascii="Book Antiqua" w:hAnsi="Book Antiqua"/>
+        </w:rPr>
+        <w:t xml:space="preserve">º </w:t>
+      </w:r>
+      <w:r>
+        <w:rPr>
+          <w:rFonts w:ascii="Book Antiqua" w:hAnsi="Book Antiqua"/>
+        </w:rPr>
+        <w:t>8174</w:t>
+      </w:r>
+      <w:r>
+        <w:rPr>
+          <w:rFonts w:ascii="Book Antiqua" w:hAnsi="Book Antiqua"/>
+        </w:rPr>
+        <w:t xml:space="preserve">, </w:t>
+      </w:r>
+      <w:r>
+        <w:rPr>
+          <w:rFonts w:ascii="Book Antiqua" w:hAnsi="Book Antiqua"/>
+        </w:rPr>
+        <w:t>del 04/04/09</w:t>
+      </w:r>
+      <w:r>
+        <w:rPr>
+          <w:rFonts w:ascii="Book Antiqua" w:hAnsi="Book Antiqua"/>
+        </w:rPr>
+        <w:t xml:space="preserve">, </w:t>
+      </w:r>
+      <w:r>
+        <w:rPr>
+          <w:rFonts w:ascii="Book Antiqua" w:hAnsi="Book Antiqua"/>
+        </w:rPr>
+        <w:t>por lo que se trata de un aporte Provincial de carácter no reintegrable</w:t>
+      </w:r>
+      <w:r>
+        <w:rPr>
+          <w:rFonts w:ascii="Book Antiqua" w:hAnsi="Book Antiqua"/>
+        </w:rPr>
+        <w:t xml:space="preserve">; </w:t>
       </w:r>
     </w:p>
     <w:p>
@@ -210,7 +472,121 @@
         <w:rPr>
           <w:rFonts w:ascii="Book Antiqua" w:hAnsi="Book Antiqua"/>
         </w:rPr>
-        <w:t>Que mediante Ordenanza Nº 1692 de fecha 20 de Abril de 2009 la Municipalidad de Yerba Buena se adhirió al Decreto Acuerdo Provincial Nº 14/3 (ME) -09, de fecha 06 de Marzo de 2009 y la Ley Nº 8174, quedando en consecuencia adherida a las disposiciones del Decreto Nacional de Necesidad y Urgencia Nº 206, de fecha 19 de Marzo del 2009;</w:t>
+        <w:t>Que mediante Ordenanza N</w:t>
+      </w:r>
+      <w:r>
+        <w:rPr>
+          <w:rFonts w:ascii="Book Antiqua" w:hAnsi="Book Antiqua"/>
+        </w:rPr>
+        <w:t xml:space="preserve">º </w:t>
+      </w:r>
+      <w:r>
+        <w:rPr>
+          <w:rFonts w:ascii="Book Antiqua" w:hAnsi="Book Antiqua"/>
+        </w:rPr>
+        <w:t>1692 de fecha 20 de Abril de 2009 la Municipalidad de Yerba Buena se adhirió al Decreto Acuerdo Provincial N</w:t>
+      </w:r>
+      <w:r>
+        <w:rPr>
+          <w:rFonts w:ascii="Book Antiqua" w:hAnsi="Book Antiqua"/>
+        </w:rPr>
+        <w:t xml:space="preserve">º </w:t>
+      </w:r>
+      <w:r>
+        <w:rPr>
+          <w:rFonts w:ascii="Book Antiqua" w:hAnsi="Book Antiqua"/>
+        </w:rPr>
+        <w:t xml:space="preserve">14/3 </w:t>
+      </w:r>
+      <w:r>
+        <w:rPr>
+          <w:rFonts w:ascii="Book Antiqua" w:hAnsi="Book Antiqua"/>
+        </w:rPr>
+        <w:t xml:space="preserve"> (</w:t>
+      </w:r>
+      <w:r>
+        <w:rPr>
+          <w:rFonts w:ascii="Book Antiqua" w:hAnsi="Book Antiqua"/>
+        </w:rPr>
+        <w:t>ME</w:t>
+      </w:r>
+      <w:r>
+        <w:rPr>
+          <w:rFonts w:ascii="Book Antiqua" w:hAnsi="Book Antiqua"/>
+        </w:rPr>
+        <w:t xml:space="preserve">) </w:t>
+      </w:r>
+      <w:r>
+        <w:rPr>
+          <w:rFonts w:ascii="Book Antiqua" w:hAnsi="Book Antiqua"/>
+        </w:rPr>
+        <w:t xml:space="preserve"> -09</w:t>
+      </w:r>
+      <w:r>
+        <w:rPr>
+          <w:rFonts w:ascii="Book Antiqua" w:hAnsi="Book Antiqua"/>
+        </w:rPr>
+        <w:t xml:space="preserve">, </w:t>
+      </w:r>
+      <w:r>
+        <w:rPr>
+          <w:rFonts w:ascii="Book Antiqua" w:hAnsi="Book Antiqua"/>
+        </w:rPr>
+        <w:t>de fecha 06 de Marzo de 2009 y la Ley N</w:t>
+      </w:r>
+      <w:r>
+        <w:rPr>
+          <w:rFonts w:ascii="Book Antiqua" w:hAnsi="Book Antiqua"/>
+        </w:rPr>
+        <w:t xml:space="preserve">º </w:t>
+      </w:r>
+      <w:r>
+        <w:rPr>
+          <w:rFonts w:ascii="Book Antiqua" w:hAnsi="Book Antiqua"/>
+        </w:rPr>
+        <w:t>8174</w:t>
+      </w:r>
+      <w:r>
+        <w:rPr>
+          <w:rFonts w:ascii="Book Antiqua" w:hAnsi="Book Antiqua"/>
+        </w:rPr>
+        <w:t xml:space="preserve">, </w:t>
+      </w:r>
+      <w:r>
+        <w:rPr>
+          <w:rFonts w:ascii="Book Antiqua" w:hAnsi="Book Antiqua"/>
+        </w:rPr>
+        <w:t>quedando en consecuencia adherida a las disposiciones del Decreto Nacional de Necesidad y Urgencia N</w:t>
+      </w:r>
+      <w:r>
+        <w:rPr>
+          <w:rFonts w:ascii="Book Antiqua" w:hAnsi="Book Antiqua"/>
+        </w:rPr>
+        <w:t xml:space="preserve">º </w:t>
+      </w:r>
+      <w:r>
+        <w:rPr>
+          <w:rFonts w:ascii="Book Antiqua" w:hAnsi="Book Antiqua"/>
+        </w:rPr>
+        <w:t>206</w:t>
+      </w:r>
+      <w:r>
+        <w:rPr>
+          <w:rFonts w:ascii="Book Antiqua" w:hAnsi="Book Antiqua"/>
+        </w:rPr>
+        <w:t xml:space="preserve">, </w:t>
+      </w:r>
+      <w:r>
+        <w:rPr>
+          <w:rFonts w:ascii="Book Antiqua" w:hAnsi="Book Antiqua"/>
+        </w:rPr>
+        <w:t>de fecha 19 de Marzo del 2009</w:t>
+      </w:r>
+      <w:r>
+        <w:rPr>
+          <w:rFonts w:ascii="Book Antiqua" w:hAnsi="Book Antiqua"/>
+        </w:rPr>
+        <w:t xml:space="preserve">; </w:t>
       </w:r>
     </w:p>
     <w:p>
@@ -280,7 +656,7 @@
         <w:rPr>
           <w:rFonts w:ascii="Book Antiqua" w:hAnsi="Book Antiqua"/>
         </w:rPr>
-        <w:t>;</w:t>
+        <w:t xml:space="preserve">; </w:t>
       </w:r>
     </w:p>
     <w:p>
@@ -301,7 +677,9 @@
         </w:rPr>
         <w:t>EL CONCEJO DELIBERANTE SANCIONA CON FUERZA DE ORDENANZA</w:t>
       </w:r>
-    </w:p>
+      <w:bookmarkStart w:id="0" w:name="_GoBack"/>
+    </w:p>
+    <w:bookmarkEnd w:id="0"/>
     <w:p>
       <w:pPr>
         <w:keepNext/>
@@ -316,13 +694,7 @@
           <w:rFonts w:ascii="Book Antiqua" w:hAnsi="Book Antiqua"/>
           <w:u w:val="single"/>
         </w:rPr>
-        <w:t>ARTÍCULO PRIMERO</w:t>
-      </w:r>
-      <w:r>
-        <w:rPr>
-          <w:rFonts w:ascii="Book Antiqua" w:hAnsi="Book Antiqua"/>
-        </w:rPr>
-        <w:t>:</w:t>
+        <w:t>ARTÍCULO PRIMERO:</w:t>
       </w:r>
       <w:r>
         <w:rPr>
@@ -334,7 +706,73 @@
         <w:rPr>
           <w:rFonts w:ascii="Book Antiqua" w:hAnsi="Book Antiqua"/>
         </w:rPr>
-        <w:t>APRUEBASE el Convenio firmado el 26 de Agosto de 2010 entre la Municipalidad de Yerba Buena y el Superior Gobierno de la Provincia de Tucumán, en el marco de lo dispuesto en la Ley Nº 8326, y que, como Anexo Unico, forma parte integrante de la presente Ordenanza.</w:t>
+        <w:t>APRUEBASE el Convenio firmado el 26 de Agosto de 2010 entre la Municipalidad de Yerba Buena y el Superior Gobierno de la Provincia de Tucumán</w:t>
+      </w:r>
+      <w:r>
+        <w:rPr>
+          <w:rFonts w:ascii="Book Antiqua" w:hAnsi="Book Antiqua"/>
+        </w:rPr>
+        <w:t xml:space="preserve">, </w:t>
+      </w:r>
+      <w:r>
+        <w:rPr>
+          <w:rFonts w:ascii="Book Antiqua" w:hAnsi="Book Antiqua"/>
+        </w:rPr>
+        <w:t>en el marco de lo dispuesto en la Ley N</w:t>
+      </w:r>
+      <w:r>
+        <w:rPr>
+          <w:rFonts w:ascii="Book Antiqua" w:hAnsi="Book Antiqua"/>
+        </w:rPr>
+        <w:t xml:space="preserve">º </w:t>
+      </w:r>
+      <w:r>
+        <w:rPr>
+          <w:rFonts w:ascii="Book Antiqua" w:hAnsi="Book Antiqua"/>
+        </w:rPr>
+        <w:t>8326</w:t>
+      </w:r>
+      <w:r>
+        <w:rPr>
+          <w:rFonts w:ascii="Book Antiqua" w:hAnsi="Book Antiqua"/>
+        </w:rPr>
+        <w:t xml:space="preserve">, </w:t>
+      </w:r>
+      <w:r>
+        <w:rPr>
+          <w:rFonts w:ascii="Book Antiqua" w:hAnsi="Book Antiqua"/>
+        </w:rPr>
+        <w:t>y que</w:t>
+      </w:r>
+      <w:r>
+        <w:rPr>
+          <w:rFonts w:ascii="Book Antiqua" w:hAnsi="Book Antiqua"/>
+        </w:rPr>
+        <w:t xml:space="preserve">, </w:t>
+      </w:r>
+      <w:r>
+        <w:rPr>
+          <w:rFonts w:ascii="Book Antiqua" w:hAnsi="Book Antiqua"/>
+        </w:rPr>
+        <w:t>como Anexo Unico</w:t>
+      </w:r>
+      <w:r>
+        <w:rPr>
+          <w:rFonts w:ascii="Book Antiqua" w:hAnsi="Book Antiqua"/>
+        </w:rPr>
+        <w:t xml:space="preserve">, </w:t>
+      </w:r>
+      <w:r>
+        <w:rPr>
+          <w:rFonts w:ascii="Book Antiqua" w:hAnsi="Book Antiqua"/>
+        </w:rPr>
+        <w:t>forma parte integrante de la presente Ordenanza</w:t>
+      </w:r>
+      <w:r>
+        <w:rPr>
+          <w:rFonts w:ascii="Book Antiqua" w:hAnsi="Book Antiqua"/>
+        </w:rPr>
+        <w:t xml:space="preserve">. </w:t>
       </w:r>
     </w:p>
     <w:p>
@@ -351,13 +789,7 @@
           <w:rFonts w:ascii="Book Antiqua" w:hAnsi="Book Antiqua"/>
           <w:u w:val="single"/>
         </w:rPr>
-        <w:t>ARTÍCULO SEGUNDO</w:t>
-      </w:r>
-      <w:r>
-        <w:rPr>
-          <w:rFonts w:ascii="Book Antiqua" w:hAnsi="Book Antiqua"/>
-        </w:rPr>
-        <w:t>:</w:t>
+        <w:t>ARTÍCULO SEGUNDO:</w:t>
       </w:r>
       <w:r>
         <w:rPr>
@@ -447,13 +879,20 @@
         <w:rPr>
           <w:rFonts w:ascii="Book Antiqua" w:hAnsi="Book Antiqua"/>
         </w:rPr>
-        <w:t>in fine previo conocimiento del Honorable Concejo Deliberante de la nómina de obras a ejecutar bajo este programa y el monto individual y total de las mismas</w:t>
-      </w:r>
-      <w:r>
-        <w:rPr>
-          <w:rFonts w:ascii="Book Antiqua" w:hAnsi="Book Antiqua"/>
-        </w:rPr>
-        <w:t>.</w:t>
+        <w:t xml:space="preserve">in fine previo conocimiento del Honorable Concejo </w:t>
+      </w:r>
+      <w:r>
+        <w:rPr>
+          <w:rFonts w:ascii="Book Antiqua" w:hAnsi="Book Antiqua"/>
+        </w:rPr>
+        <w:lastRenderedPageBreak/>
+        <w:t>Deliberante de la nómina de obras a ejecutar bajo este programa y el monto individual y total de las mismas</w:t>
+      </w:r>
+      <w:r>
+        <w:rPr>
+          <w:rFonts w:ascii="Book Antiqua" w:hAnsi="Book Antiqua"/>
+        </w:rPr>
+        <w:t xml:space="preserve">. </w:t>
       </w:r>
     </w:p>
     <w:p>
@@ -470,14 +909,7 @@
           <w:rFonts w:ascii="Book Antiqua" w:hAnsi="Book Antiqua"/>
           <w:u w:val="single"/>
         </w:rPr>
-        <w:lastRenderedPageBreak/>
-        <w:t>ARTÍCULO TERCERO</w:t>
-      </w:r>
-      <w:r>
-        <w:rPr>
-          <w:rFonts w:ascii="Book Antiqua" w:hAnsi="Book Antiqua"/>
-        </w:rPr>
-        <w:t>:</w:t>
+        <w:t>ARTÍCULO TERCERO:</w:t>
       </w:r>
       <w:r>
         <w:rPr>
@@ -495,7 +927,7 @@
         <w:rPr>
           <w:rFonts w:ascii="Book Antiqua" w:hAnsi="Book Antiqua"/>
         </w:rPr>
-        <w:t>.</w:t>
+        <w:t xml:space="preserve">. </w:t>
       </w:r>
     </w:p>
     <w:p>
@@ -512,13 +944,7 @@
           <w:rFonts w:ascii="Book Antiqua" w:hAnsi="Book Antiqua"/>
           <w:u w:val="single"/>
         </w:rPr>
-        <w:t>ARTÍCULO CUARTO</w:t>
-      </w:r>
-      <w:r>
-        <w:rPr>
-          <w:rFonts w:ascii="Book Antiqua" w:hAnsi="Book Antiqua"/>
-        </w:rPr>
-        <w:t>:</w:t>
+        <w:t>ARTÍCULO CUARTO:</w:t>
       </w:r>
       <w:r>
         <w:rPr>
@@ -548,7 +974,7 @@
         <w:rPr>
           <w:rFonts w:ascii="Book Antiqua" w:hAnsi="Book Antiqua"/>
         </w:rPr>
-        <w:t>.</w:t>
+        <w:t xml:space="preserve">. </w:t>
       </w:r>
     </w:p>
     <w:p>
@@ -565,13 +991,7 @@
           <w:rFonts w:ascii="Book Antiqua" w:hAnsi="Book Antiqua"/>
           <w:u w:val="single"/>
         </w:rPr>
-        <w:t>ARTÍCULO QUINTO</w:t>
-      </w:r>
-      <w:r>
-        <w:rPr>
-          <w:rFonts w:ascii="Book Antiqua" w:hAnsi="Book Antiqua"/>
-        </w:rPr>
-        <w:t>:</w:t>
+        <w:t>ARTÍCULO QUINTO:</w:t>
       </w:r>
       <w:r>
         <w:rPr>
@@ -601,7 +1021,7 @@
         <w:rPr>
           <w:rFonts w:ascii="Book Antiqua" w:hAnsi="Book Antiqua"/>
         </w:rPr>
-        <w:t>.</w:t>
+        <w:t xml:space="preserve">. </w:t>
       </w:r>
     </w:p>
     <w:p>
@@ -623,54 +1043,6 @@
     <w:p>
       <w:pPr>
         <w:keepNext/>
-        <w:spacing w:after="360"/>
-        <w:ind w:left="1701" w:right="1701"/>
-        <w:rPr>
-          <w:rFonts w:ascii="Book Antiqua" w:hAnsi="Book Antiqua"/>
-          <w:b/>
-          <w:sz w:val="28"/>
-        </w:rPr>
-      </w:pPr>
-      <w:r>
-        <w:rPr>
-          <w:rFonts w:ascii="Book Antiqua" w:hAnsi="Book Antiqua"/>
-          <w:b/>
-          <w:sz w:val="28"/>
-        </w:rPr>
-        <w:t xml:space="preserve"> ANEXO UNICO</w:t>
-      </w:r>
-    </w:p>
-    <w:p>
-      <w:pPr>
-        <w:keepNext/>
-        <w:spacing w:after="180"/>
-        <w:jc w:val="right"/>
-        <w:rPr>
-          <w:rFonts w:ascii="Book Antiqua" w:hAnsi="Book Antiqua"/>
-        </w:rPr>
-      </w:pPr>
-      <w:r>
-        <w:rPr>
-          <w:rFonts w:ascii="Book Antiqua" w:hAnsi="Book Antiqua"/>
-        </w:rPr>
-        <w:t>SAN MIGUEL DE TUCUMAN</w:t>
-      </w:r>
-      <w:r>
-        <w:rPr>
-          <w:rFonts w:ascii="Book Antiqua" w:hAnsi="Book Antiqua"/>
-        </w:rPr>
-        <w:t xml:space="preserve">, </w:t>
-      </w:r>
-      <w:r>
-        <w:rPr>
-          <w:rFonts w:ascii="Book Antiqua" w:hAnsi="Book Antiqua"/>
-        </w:rPr>
-        <w:t>26 DE AGOSTO DE 2010</w:t>
-      </w:r>
-    </w:p>
-    <w:p>
-      <w:pPr>
-        <w:keepNext/>
         <w:spacing w:after="180"/>
         <w:jc w:val="both"/>
         <w:rPr>
@@ -681,7 +1053,7 @@
         <w:rPr>
           <w:rFonts w:ascii="Book Antiqua" w:hAnsi="Book Antiqua"/>
         </w:rPr>
-        <w:t>CONVENIO</w:t>
+        <w:t>ANEXO UNICO</w:t>
       </w:r>
     </w:p>
     <w:p>
@@ -697,13 +1069,19 @@
         <w:rPr>
           <w:rFonts w:ascii="Book Antiqua" w:hAnsi="Book Antiqua"/>
         </w:rPr>
-        <w:t>Entre el GOBIERNO DE LA PROVINCIA DE TUCUMAN, representada en este acto por el señor GOBERNADOR DE LA PROVINCIA C. P. N. José Jorge Alperovich. D.N.I.Nº 11.708.616 (en adelante LA PROVINCIA) de conformidad a la Ley Nº 8326 de fecha 24/08/2010 y el Señor Intendente de la MUNICIPALIDAD DE YERBA BUENA Prof. Daniel Guillermo Toledo D.N.I.Nº 13.378.335, en adelante el MUNICIPIO convienen en suscribir el presente Convenio de Colaboración de conformidad a las siguientes cláusulas</w:t>
-      </w:r>
-      <w:r>
-        <w:rPr>
-          <w:rFonts w:ascii="Book Antiqua" w:hAnsi="Book Antiqua"/>
-        </w:rPr>
-        <w:t xml:space="preserve">: </w:t>
+        <w:t>SAN MIGUEL DE TUCUMAN</w:t>
+      </w:r>
+      <w:r>
+        <w:rPr>
+          <w:rFonts w:ascii="Book Antiqua" w:hAnsi="Book Antiqua"/>
+        </w:rPr>
+        <w:t xml:space="preserve">, </w:t>
+      </w:r>
+      <w:r>
+        <w:rPr>
+          <w:rFonts w:ascii="Book Antiqua" w:hAnsi="Book Antiqua"/>
+        </w:rPr>
+        <w:t>26 DE AGOSTO DE 2010</w:t>
       </w:r>
     </w:p>
     <w:p>
@@ -719,61 +1097,7 @@
         <w:rPr>
           <w:rFonts w:ascii="Book Antiqua" w:hAnsi="Book Antiqua"/>
         </w:rPr>
-        <w:t>PRIMERA</w:t>
-      </w:r>
-      <w:r>
-        <w:rPr>
-          <w:rFonts w:ascii="Book Antiqua" w:hAnsi="Book Antiqua"/>
-        </w:rPr>
-        <w:t xml:space="preserve">: </w:t>
-      </w:r>
-      <w:r>
-        <w:rPr>
-          <w:rFonts w:ascii="Book Antiqua" w:hAnsi="Book Antiqua"/>
-        </w:rPr>
-        <w:t>OBJETO</w:t>
-      </w:r>
-      <w:r>
-        <w:rPr>
-          <w:rFonts w:ascii="Book Antiqua" w:hAnsi="Book Antiqua"/>
-        </w:rPr>
-        <w:t xml:space="preserve">: </w:t>
-      </w:r>
-      <w:r>
-        <w:rPr>
-          <w:rFonts w:ascii="Book Antiqua" w:hAnsi="Book Antiqua"/>
-        </w:rPr>
-        <w:t>El presente convenio tiene por objeto la ejecución de Obras de infraestructura en el marco de lo dispuesto por la Ley N</w:t>
-      </w:r>
-      <w:r>
-        <w:rPr>
-          <w:rFonts w:ascii="Book Antiqua" w:hAnsi="Book Antiqua"/>
-        </w:rPr>
-        <w:t xml:space="preserve">º </w:t>
-      </w:r>
-      <w:r>
-        <w:rPr>
-          <w:rFonts w:ascii="Book Antiqua" w:hAnsi="Book Antiqua"/>
-        </w:rPr>
-        <w:t>8326</w:t>
-      </w:r>
-      <w:r>
-        <w:rPr>
-          <w:rFonts w:ascii="Book Antiqua" w:hAnsi="Book Antiqua"/>
-        </w:rPr>
-        <w:t xml:space="preserve">, </w:t>
-      </w:r>
-      <w:r>
-        <w:rPr>
-          <w:rFonts w:ascii="Book Antiqua" w:hAnsi="Book Antiqua"/>
-        </w:rPr>
-        <w:t>y en la jurisdicción de la municipalidad debiendo el señor intendente de la misma remitir al poder ejecutivo a través del Ministerio de Interior la nómina de las obras a ejecutar bajo este programa y el monto individual y total de las mismas</w:t>
-      </w:r>
-      <w:r>
-        <w:rPr>
-          <w:rFonts w:ascii="Book Antiqua" w:hAnsi="Book Antiqua"/>
-        </w:rPr>
-        <w:t>.</w:t>
+        <w:t>CONVENIO</w:t>
       </w:r>
     </w:p>
     <w:p>
@@ -789,19 +1113,217 @@
         <w:rPr>
           <w:rFonts w:ascii="Book Antiqua" w:hAnsi="Book Antiqua"/>
         </w:rPr>
-        <w:t>SEGUNDA</w:t>
+        <w:t>Entre el GOBIERNO DE LA PROVINCIA DE TUCUMAN</w:t>
+      </w:r>
+      <w:r>
+        <w:rPr>
+          <w:rFonts w:ascii="Book Antiqua" w:hAnsi="Book Antiqua"/>
+        </w:rPr>
+        <w:t xml:space="preserve">, </w:t>
+      </w:r>
+      <w:r>
+        <w:rPr>
+          <w:rFonts w:ascii="Book Antiqua" w:hAnsi="Book Antiqua"/>
+        </w:rPr>
+        <w:t>representada en este acto por el señor GOBERNADOR DE LA PROVINCIA C</w:t>
+      </w:r>
+      <w:r>
+        <w:rPr>
+          <w:rFonts w:ascii="Book Antiqua" w:hAnsi="Book Antiqua"/>
+        </w:rPr>
+        <w:t xml:space="preserve">. </w:t>
+      </w:r>
+      <w:r>
+        <w:rPr>
+          <w:rFonts w:ascii="Book Antiqua" w:hAnsi="Book Antiqua"/>
+        </w:rPr>
+        <w:t>P</w:t>
+      </w:r>
+      <w:r>
+        <w:rPr>
+          <w:rFonts w:ascii="Book Antiqua" w:hAnsi="Book Antiqua"/>
+        </w:rPr>
+        <w:t xml:space="preserve">. </w:t>
+      </w:r>
+      <w:r>
+        <w:rPr>
+          <w:rFonts w:ascii="Book Antiqua" w:hAnsi="Book Antiqua"/>
+        </w:rPr>
+        <w:t>N</w:t>
+      </w:r>
+      <w:r>
+        <w:rPr>
+          <w:rFonts w:ascii="Book Antiqua" w:hAnsi="Book Antiqua"/>
+        </w:rPr>
+        <w:t xml:space="preserve">. </w:t>
+      </w:r>
+      <w:r>
+        <w:rPr>
+          <w:rFonts w:ascii="Book Antiqua" w:hAnsi="Book Antiqua"/>
+        </w:rPr>
+        <w:t>José Jorge Alperovich</w:t>
+      </w:r>
+      <w:r>
+        <w:rPr>
+          <w:rFonts w:ascii="Book Antiqua" w:hAnsi="Book Antiqua"/>
+        </w:rPr>
+        <w:t>. D.N.I.</w:t>
+      </w:r>
+      <w:r>
+        <w:rPr>
+          <w:rFonts w:ascii="Book Antiqua" w:hAnsi="Book Antiqua"/>
+        </w:rPr>
+        <w:t>N</w:t>
+      </w:r>
+      <w:r>
+        <w:rPr>
+          <w:rFonts w:ascii="Book Antiqua" w:hAnsi="Book Antiqua"/>
+        </w:rPr>
+        <w:t xml:space="preserve">º </w:t>
+      </w:r>
+      <w:r>
+        <w:rPr>
+          <w:rFonts w:ascii="Book Antiqua" w:hAnsi="Book Antiqua"/>
+        </w:rPr>
+        <w:t>11</w:t>
+      </w:r>
+      <w:r>
+        <w:rPr>
+          <w:rFonts w:ascii="Book Antiqua" w:hAnsi="Book Antiqua"/>
+        </w:rPr>
+        <w:t xml:space="preserve">. </w:t>
+      </w:r>
+      <w:r>
+        <w:rPr>
+          <w:rFonts w:ascii="Book Antiqua" w:hAnsi="Book Antiqua"/>
+        </w:rPr>
+        <w:t>708</w:t>
+      </w:r>
+      <w:r>
+        <w:rPr>
+          <w:rFonts w:ascii="Book Antiqua" w:hAnsi="Book Antiqua"/>
+        </w:rPr>
+        <w:t xml:space="preserve">. </w:t>
+      </w:r>
+      <w:r>
+        <w:rPr>
+          <w:rFonts w:ascii="Book Antiqua" w:hAnsi="Book Antiqua"/>
+        </w:rPr>
+        <w:t xml:space="preserve">616 </w:t>
+      </w:r>
+      <w:r>
+        <w:rPr>
+          <w:rFonts w:ascii="Book Antiqua" w:hAnsi="Book Antiqua"/>
+        </w:rPr>
+        <w:t xml:space="preserve"> (</w:t>
+      </w:r>
+      <w:r>
+        <w:rPr>
+          <w:rFonts w:ascii="Book Antiqua" w:hAnsi="Book Antiqua"/>
+        </w:rPr>
+        <w:t>en adelante LA PROVINCIA</w:t>
+      </w:r>
+      <w:r>
+        <w:rPr>
+          <w:rFonts w:ascii="Book Antiqua" w:hAnsi="Book Antiqua"/>
+        </w:rPr>
+        <w:t xml:space="preserve">) </w:t>
+      </w:r>
+      <w:r>
+        <w:rPr>
+          <w:rFonts w:ascii="Book Antiqua" w:hAnsi="Book Antiqua"/>
+        </w:rPr>
+        <w:t xml:space="preserve"> de conformidad a la Ley N</w:t>
+      </w:r>
+      <w:r>
+        <w:rPr>
+          <w:rFonts w:ascii="Book Antiqua" w:hAnsi="Book Antiqua"/>
+        </w:rPr>
+        <w:t xml:space="preserve">º </w:t>
+      </w:r>
+      <w:r>
+        <w:rPr>
+          <w:rFonts w:ascii="Book Antiqua" w:hAnsi="Book Antiqua"/>
+        </w:rPr>
+        <w:t>8326 de fecha 24/08/2010 y el Señor Intendente de la MUNICIPALIDAD DE YERBA BUENA Prof</w:t>
+      </w:r>
+      <w:r>
+        <w:rPr>
+          <w:rFonts w:ascii="Book Antiqua" w:hAnsi="Book Antiqua"/>
+        </w:rPr>
+        <w:t xml:space="preserve">. </w:t>
+      </w:r>
+      <w:r>
+        <w:rPr>
+          <w:rFonts w:ascii="Book Antiqua" w:hAnsi="Book Antiqua"/>
+        </w:rPr>
+        <w:t xml:space="preserve">Daniel Guillermo Toledo </w:t>
+      </w:r>
+      <w:r>
+        <w:rPr>
+          <w:rFonts w:ascii="Book Antiqua" w:hAnsi="Book Antiqua"/>
+        </w:rPr>
+        <w:t>D.N.I.</w:t>
+      </w:r>
+      <w:r>
+        <w:rPr>
+          <w:rFonts w:ascii="Book Antiqua" w:hAnsi="Book Antiqua"/>
+        </w:rPr>
+        <w:t>N</w:t>
+      </w:r>
+      <w:r>
+        <w:rPr>
+          <w:rFonts w:ascii="Book Antiqua" w:hAnsi="Book Antiqua"/>
+        </w:rPr>
+        <w:t xml:space="preserve">º </w:t>
+      </w:r>
+      <w:r>
+        <w:rPr>
+          <w:rFonts w:ascii="Book Antiqua" w:hAnsi="Book Antiqua"/>
+        </w:rPr>
+        <w:t>13</w:t>
+      </w:r>
+      <w:r>
+        <w:rPr>
+          <w:rFonts w:ascii="Book Antiqua" w:hAnsi="Book Antiqua"/>
+        </w:rPr>
+        <w:t xml:space="preserve">. </w:t>
+      </w:r>
+      <w:r>
+        <w:rPr>
+          <w:rFonts w:ascii="Book Antiqua" w:hAnsi="Book Antiqua"/>
+        </w:rPr>
+        <w:t>378</w:t>
+      </w:r>
+      <w:r>
+        <w:rPr>
+          <w:rFonts w:ascii="Book Antiqua" w:hAnsi="Book Antiqua"/>
+        </w:rPr>
+        <w:t xml:space="preserve">. </w:t>
+      </w:r>
+      <w:r>
+        <w:rPr>
+          <w:rFonts w:ascii="Book Antiqua" w:hAnsi="Book Antiqua"/>
+        </w:rPr>
+        <w:t>335</w:t>
+      </w:r>
+      <w:r>
+        <w:rPr>
+          <w:rFonts w:ascii="Book Antiqua" w:hAnsi="Book Antiqua"/>
+        </w:rPr>
+        <w:t xml:space="preserve">, </w:t>
+      </w:r>
+      <w:r>
+        <w:rPr>
+          <w:rFonts w:ascii="Book Antiqua" w:hAnsi="Book Antiqua"/>
+        </w:rPr>
+        <w:t>en adelante el MUNICIPIO convienen en suscribir el presente Convenio de Colaboración de conformidad a las siguientes cláusulas</w:t>
       </w:r>
       <w:r>
         <w:rPr>
           <w:rFonts w:ascii="Book Antiqua" w:hAnsi="Book Antiqua"/>
         </w:rPr>
         <w:t xml:space="preserve">: </w:t>
-      </w:r>
-      <w:r>
-        <w:rPr>
-          <w:rFonts w:ascii="Book Antiqua" w:hAnsi="Book Antiqua"/>
-        </w:rPr>
-        <w:t>El poder ejecutivo se compromete a fin de financiar las obras de la cláusula primera, a remitir al municipio hasta la suma de $3.200.000 desde la firma de este convenio y hasta la finalización de la/s mismas, en tanto y en cuanto den estricto cumplimiento al detalle de obras solicitado precedentemente y efectúen las rendiciones de fondos pertinentes.</w:t>
       </w:r>
     </w:p>
     <w:p>
@@ -817,7 +1339,7 @@
         <w:rPr>
           <w:rFonts w:ascii="Book Antiqua" w:hAnsi="Book Antiqua"/>
         </w:rPr>
-        <w:t>TERCERA</w:t>
+        <w:t>PRIMERA</w:t>
       </w:r>
       <w:r>
         <w:rPr>
@@ -829,31 +1351,19 @@
         <w:rPr>
           <w:rFonts w:ascii="Book Antiqua" w:hAnsi="Book Antiqua"/>
         </w:rPr>
-        <w:t>Los fondos de la cláusula segunda</w:t>
-      </w:r>
-      <w:r>
-        <w:rPr>
-          <w:rFonts w:ascii="Book Antiqua" w:hAnsi="Book Antiqua"/>
-        </w:rPr>
-        <w:t xml:space="preserve">, </w:t>
-      </w:r>
-      <w:r>
-        <w:rPr>
-          <w:rFonts w:ascii="Book Antiqua" w:hAnsi="Book Antiqua"/>
-        </w:rPr>
-        <w:t>provienen del FONDO FEDERAL SOLIDARIO creado por</w:t>
-      </w:r>
-      <w:r>
-        <w:rPr>
-          <w:rFonts w:ascii="Book Antiqua" w:hAnsi="Book Antiqua"/>
-        </w:rPr>
-        <w:t xml:space="preserve"> el</w:t>
-      </w:r>
-      <w:r>
-        <w:rPr>
-          <w:rFonts w:ascii="Book Antiqua" w:hAnsi="Book Antiqua"/>
-        </w:rPr>
-        <w:t xml:space="preserve"> Decreto de Necesidad y Urgencia Nacional N</w:t>
+        <w:t>OBJETO</w:t>
+      </w:r>
+      <w:r>
+        <w:rPr>
+          <w:rFonts w:ascii="Book Antiqua" w:hAnsi="Book Antiqua"/>
+        </w:rPr>
+        <w:t xml:space="preserve">: </w:t>
+      </w:r>
+      <w:r>
+        <w:rPr>
+          <w:rFonts w:ascii="Book Antiqua" w:hAnsi="Book Antiqua"/>
+        </w:rPr>
+        <w:t>El presente convenio tiene por objeto la ejecución de Obras de infraestructura en el marco de lo dispuesto por la Ley N</w:t>
       </w:r>
       <w:r>
         <w:rPr>
@@ -865,103 +1375,25 @@
         <w:rPr>
           <w:rFonts w:ascii="Book Antiqua" w:hAnsi="Book Antiqua"/>
         </w:rPr>
-        <w:t>206/2009</w:t>
-      </w:r>
-      <w:r>
-        <w:rPr>
-          <w:rFonts w:ascii="Book Antiqua" w:hAnsi="Book Antiqua"/>
-        </w:rPr>
-        <w:t xml:space="preserve"> del 19/03/2010</w:t>
-      </w:r>
-      <w:r>
-        <w:rPr>
-          <w:rFonts w:ascii="Book Antiqua" w:hAnsi="Book Antiqua"/>
-        </w:rPr>
-        <w:t xml:space="preserve">, </w:t>
-      </w:r>
-      <w:r>
-        <w:rPr>
-          <w:rFonts w:ascii="Book Antiqua" w:hAnsi="Book Antiqua"/>
-        </w:rPr>
-        <w:t>al cual se ha adherido la Provincia mediante el Decreto de Necesidad y Urgencia N</w:t>
-      </w:r>
-      <w:r>
-        <w:rPr>
-          <w:rFonts w:ascii="Book Antiqua" w:hAnsi="Book Antiqua"/>
-        </w:rPr>
-        <w:t xml:space="preserve">º </w:t>
-      </w:r>
-      <w:r>
-        <w:rPr>
-          <w:rFonts w:ascii="Book Antiqua" w:hAnsi="Book Antiqua"/>
-        </w:rPr>
-        <w:t>14/3</w:t>
-      </w:r>
-      <w:r>
-        <w:rPr>
-          <w:rFonts w:ascii="Book Antiqua" w:hAnsi="Book Antiqua"/>
-        </w:rPr>
-        <w:t xml:space="preserve"> </w:t>
-      </w:r>
-      <w:r>
-        <w:rPr>
-          <w:rFonts w:ascii="Book Antiqua" w:hAnsi="Book Antiqua"/>
-        </w:rPr>
-        <w:t>(</w:t>
-      </w:r>
-      <w:r>
-        <w:rPr>
-          <w:rFonts w:ascii="Book Antiqua" w:hAnsi="Book Antiqua"/>
-        </w:rPr>
-        <w:t>ME</w:t>
-      </w:r>
-      <w:r>
-        <w:rPr>
-          <w:rFonts w:ascii="Book Antiqua" w:hAnsi="Book Antiqua"/>
-        </w:rPr>
-        <w:t>)</w:t>
-      </w:r>
-      <w:r>
-        <w:rPr>
-          <w:rFonts w:ascii="Book Antiqua" w:hAnsi="Book Antiqua"/>
-        </w:rPr>
-        <w:t xml:space="preserve"> </w:t>
-      </w:r>
-      <w:r>
-        <w:rPr>
-          <w:rFonts w:ascii="Book Antiqua" w:hAnsi="Book Antiqua"/>
-        </w:rPr>
-        <w:t>del 23/03/2009 ratificado por Ley N</w:t>
-      </w:r>
-      <w:r>
-        <w:rPr>
-          <w:rFonts w:ascii="Book Antiqua" w:hAnsi="Book Antiqua"/>
-        </w:rPr>
-        <w:t xml:space="preserve">º </w:t>
-      </w:r>
-      <w:r>
-        <w:rPr>
-          <w:rFonts w:ascii="Book Antiqua" w:hAnsi="Book Antiqua"/>
-        </w:rPr>
-        <w:t>8174 del 4/4/09</w:t>
-      </w:r>
-      <w:r>
-        <w:rPr>
-          <w:rFonts w:ascii="Book Antiqua" w:hAnsi="Book Antiqua"/>
-        </w:rPr>
-        <w:t xml:space="preserve">, </w:t>
-      </w:r>
-      <w:r>
-        <w:rPr>
-          <w:rFonts w:ascii="Book Antiqua" w:hAnsi="Book Antiqua"/>
-        </w:rPr>
-        <w:t>por lo que se trata de un aporte Provincial de carácter no reintegrable</w:t>
-      </w:r>
-      <w:r>
-        <w:rPr>
-          <w:rFonts w:ascii="Book Antiqua" w:hAnsi="Book Antiqua"/>
-        </w:rPr>
-        <w:t>.</w:t>
+        <w:t>8326</w:t>
+      </w:r>
+      <w:r>
+        <w:rPr>
+          <w:rFonts w:ascii="Book Antiqua" w:hAnsi="Book Antiqua"/>
+        </w:rPr>
+        <w:t xml:space="preserve">, </w:t>
+      </w:r>
+      <w:r>
+        <w:rPr>
+          <w:rFonts w:ascii="Book Antiqua" w:hAnsi="Book Antiqua"/>
+        </w:rPr>
+        <w:t>y en la jurisdicción de la municipalidad debiendo el señor intendente de la misma remitir al poder ejecutivo a través del Ministerio de Interior la nómina de las obras a ejecutar bajo este programa y el monto individual y total de las mismas</w:t>
+      </w:r>
+      <w:r>
+        <w:rPr>
+          <w:rFonts w:ascii="Book Antiqua" w:hAnsi="Book Antiqua"/>
+        </w:rPr>
+        <w:t xml:space="preserve">. </w:t>
       </w:r>
     </w:p>
     <w:p>
@@ -977,7 +1409,7 @@
         <w:rPr>
           <w:rFonts w:ascii="Book Antiqua" w:hAnsi="Book Antiqua"/>
         </w:rPr>
-        <w:t>CUARTA</w:t>
+        <w:t>SEGUNDA</w:t>
       </w:r>
       <w:r>
         <w:rPr>
@@ -989,13 +1421,61 @@
         <w:rPr>
           <w:rFonts w:ascii="Book Antiqua" w:hAnsi="Book Antiqua"/>
         </w:rPr>
-        <w:t>LA MUNICIPALIDAD se compromete a realizar la obra por administración y/o por terceros en un todo de acuerdo a la normativa Municipal y normas legales vigentes</w:t>
-      </w:r>
-      <w:r>
-        <w:rPr>
-          <w:rFonts w:ascii="Book Antiqua" w:hAnsi="Book Antiqua"/>
-        </w:rPr>
-        <w:t>.</w:t>
+        <w:t>El poder ejecutivo se compromete a fin de financiar las obras de la cláusula primera</w:t>
+      </w:r>
+      <w:r>
+        <w:rPr>
+          <w:rFonts w:ascii="Book Antiqua" w:hAnsi="Book Antiqua"/>
+        </w:rPr>
+        <w:t xml:space="preserve">, </w:t>
+      </w:r>
+      <w:r>
+        <w:rPr>
+          <w:rFonts w:ascii="Book Antiqua" w:hAnsi="Book Antiqua"/>
+        </w:rPr>
+        <w:t>a remitir al municipio hasta la suma de $3</w:t>
+      </w:r>
+      <w:r>
+        <w:rPr>
+          <w:rFonts w:ascii="Book Antiqua" w:hAnsi="Book Antiqua"/>
+        </w:rPr>
+        <w:t xml:space="preserve">. </w:t>
+      </w:r>
+      <w:r>
+        <w:rPr>
+          <w:rFonts w:ascii="Book Antiqua" w:hAnsi="Book Antiqua"/>
+        </w:rPr>
+        <w:t>200</w:t>
+      </w:r>
+      <w:r>
+        <w:rPr>
+          <w:rFonts w:ascii="Book Antiqua" w:hAnsi="Book Antiqua"/>
+        </w:rPr>
+        <w:t xml:space="preserve">. </w:t>
+      </w:r>
+      <w:r>
+        <w:rPr>
+          <w:rFonts w:ascii="Book Antiqua" w:hAnsi="Book Antiqua"/>
+        </w:rPr>
+        <w:t>000 desde la firma de este convenio y hasta la finalización de la/s mismas</w:t>
+      </w:r>
+      <w:r>
+        <w:rPr>
+          <w:rFonts w:ascii="Book Antiqua" w:hAnsi="Book Antiqua"/>
+        </w:rPr>
+        <w:t xml:space="preserve">, </w:t>
+      </w:r>
+      <w:r>
+        <w:rPr>
+          <w:rFonts w:ascii="Book Antiqua" w:hAnsi="Book Antiqua"/>
+        </w:rPr>
+        <w:t>en tanto y en cuanto den estricto cumplimiento al detalle de obras solicitado precedentemente y efectúen las rendiciones de fondos pertinentes</w:t>
+      </w:r>
+      <w:r>
+        <w:rPr>
+          <w:rFonts w:ascii="Book Antiqua" w:hAnsi="Book Antiqua"/>
+        </w:rPr>
+        <w:t xml:space="preserve">. </w:t>
       </w:r>
     </w:p>
     <w:p>
@@ -1011,7 +1491,7 @@
         <w:rPr>
           <w:rFonts w:ascii="Book Antiqua" w:hAnsi="Book Antiqua"/>
         </w:rPr>
-        <w:t>QUINTA</w:t>
+        <w:t>TERCERA</w:t>
       </w:r>
       <w:r>
         <w:rPr>
@@ -1023,13 +1503,73 @@
         <w:rPr>
           <w:rFonts w:ascii="Book Antiqua" w:hAnsi="Book Antiqua"/>
         </w:rPr>
-        <w:t xml:space="preserve">LA MUNICIPALIDAD deberá rendir cuentas en forma parcial y/o total de los fondos otorgados de acuerdo a los plazos de ejecución y a los </w:t>
-      </w:r>
-      <w:r>
-        <w:rPr>
-          <w:rFonts w:ascii="Book Antiqua" w:hAnsi="Book Antiqua"/>
-        </w:rPr>
-        <w:t>requerimientos que le hiciera la</w:t>
+        <w:t>Los fondos de la cláusula segunda</w:t>
+      </w:r>
+      <w:r>
+        <w:rPr>
+          <w:rFonts w:ascii="Book Antiqua" w:hAnsi="Book Antiqua"/>
+        </w:rPr>
+        <w:t xml:space="preserve">, </w:t>
+      </w:r>
+      <w:r>
+        <w:rPr>
+          <w:rFonts w:ascii="Book Antiqua" w:hAnsi="Book Antiqua"/>
+        </w:rPr>
+        <w:t>provienen del FONDO FEDERAL SOLIDARIO creado por</w:t>
+      </w:r>
+      <w:r>
+        <w:rPr>
+          <w:rFonts w:ascii="Book Antiqua" w:hAnsi="Book Antiqua"/>
+        </w:rPr>
+        <w:t xml:space="preserve"> el</w:t>
+      </w:r>
+      <w:r>
+        <w:rPr>
+          <w:rFonts w:ascii="Book Antiqua" w:hAnsi="Book Antiqua"/>
+        </w:rPr>
+        <w:t xml:space="preserve"> Decreto de Necesidad y Urgencia Nacional N</w:t>
+      </w:r>
+      <w:r>
+        <w:rPr>
+          <w:rFonts w:ascii="Book Antiqua" w:hAnsi="Book Antiqua"/>
+        </w:rPr>
+        <w:t xml:space="preserve">º </w:t>
+      </w:r>
+      <w:r>
+        <w:rPr>
+          <w:rFonts w:ascii="Book Antiqua" w:hAnsi="Book Antiqua"/>
+        </w:rPr>
+        <w:t>206/2009</w:t>
+      </w:r>
+      <w:r>
+        <w:rPr>
+          <w:rFonts w:ascii="Book Antiqua" w:hAnsi="Book Antiqua"/>
+        </w:rPr>
+        <w:t xml:space="preserve"> del 19/03/2010</w:t>
+      </w:r>
+      <w:r>
+        <w:rPr>
+          <w:rFonts w:ascii="Book Antiqua" w:hAnsi="Book Antiqua"/>
+        </w:rPr>
+        <w:t xml:space="preserve">, </w:t>
+      </w:r>
+      <w:r>
+        <w:rPr>
+          <w:rFonts w:ascii="Book Antiqua" w:hAnsi="Book Antiqua"/>
+        </w:rPr>
+        <w:t>al cual se ha adherido la Provincia mediante el Decreto de Necesidad y Urgencia N</w:t>
+      </w:r>
+      <w:r>
+        <w:rPr>
+          <w:rFonts w:ascii="Book Antiqua" w:hAnsi="Book Antiqua"/>
+        </w:rPr>
+        <w:t xml:space="preserve">º </w:t>
+      </w:r>
+      <w:r>
+        <w:rPr>
+          <w:rFonts w:ascii="Book Antiqua" w:hAnsi="Book Antiqua"/>
+        </w:rPr>
+        <w:t>14/3</w:t>
       </w:r>
       <w:r>
         <w:rPr>
@@ -1041,13 +1581,61 @@
         <w:rPr>
           <w:rFonts w:ascii="Book Antiqua" w:hAnsi="Book Antiqua"/>
         </w:rPr>
-        <w:t>PROVINCIA</w:t>
-      </w:r>
-      <w:r>
-        <w:rPr>
-          <w:rFonts w:ascii="Book Antiqua" w:hAnsi="Book Antiqua"/>
-        </w:rPr>
-        <w:t>.</w:t>
+        <w:t xml:space="preserve"> (</w:t>
+      </w:r>
+      <w:r>
+        <w:rPr>
+          <w:rFonts w:ascii="Book Antiqua" w:hAnsi="Book Antiqua"/>
+        </w:rPr>
+        <w:t>ME</w:t>
+      </w:r>
+      <w:r>
+        <w:rPr>
+          <w:rFonts w:ascii="Book Antiqua" w:hAnsi="Book Antiqua"/>
+        </w:rPr>
+        <w:t xml:space="preserve">) </w:t>
+      </w:r>
+      <w:r>
+        <w:rPr>
+          <w:rFonts w:ascii="Book Antiqua" w:hAnsi="Book Antiqua"/>
+        </w:rPr>
+        <w:t xml:space="preserve"> </w:t>
+      </w:r>
+      <w:r>
+        <w:rPr>
+          <w:rFonts w:ascii="Book Antiqua" w:hAnsi="Book Antiqua"/>
+        </w:rPr>
+        <w:t>del 23/03/2009 ratificado por Ley N</w:t>
+      </w:r>
+      <w:r>
+        <w:rPr>
+          <w:rFonts w:ascii="Book Antiqua" w:hAnsi="Book Antiqua"/>
+        </w:rPr>
+        <w:t xml:space="preserve">º </w:t>
+      </w:r>
+      <w:r>
+        <w:rPr>
+          <w:rFonts w:ascii="Book Antiqua" w:hAnsi="Book Antiqua"/>
+        </w:rPr>
+        <w:t>8174 del 4/4/09</w:t>
+      </w:r>
+      <w:r>
+        <w:rPr>
+          <w:rFonts w:ascii="Book Antiqua" w:hAnsi="Book Antiqua"/>
+        </w:rPr>
+        <w:t xml:space="preserve">, </w:t>
+      </w:r>
+      <w:r>
+        <w:rPr>
+          <w:rFonts w:ascii="Book Antiqua" w:hAnsi="Book Antiqua"/>
+        </w:rPr>
+        <w:t>por lo que se trata de un aporte Provincial de carácter no reintegrable</w:t>
+      </w:r>
+      <w:r>
+        <w:rPr>
+          <w:rFonts w:ascii="Book Antiqua" w:hAnsi="Book Antiqua"/>
+        </w:rPr>
+        <w:t xml:space="preserve">. </w:t>
       </w:r>
     </w:p>
     <w:p>
@@ -1063,7 +1651,7 @@
         <w:rPr>
           <w:rFonts w:ascii="Book Antiqua" w:hAnsi="Book Antiqua"/>
         </w:rPr>
-        <w:t>SEXTA</w:t>
+        <w:t>CUARTA</w:t>
       </w:r>
       <w:r>
         <w:rPr>
@@ -1075,19 +1663,13 @@
         <w:rPr>
           <w:rFonts w:ascii="Book Antiqua" w:hAnsi="Book Antiqua"/>
         </w:rPr>
-        <w:t>La</w:t>
-      </w:r>
-      <w:r>
-        <w:rPr>
-          <w:rFonts w:ascii="Book Antiqua" w:hAnsi="Book Antiqua"/>
-        </w:rPr>
-        <w:t xml:space="preserve"> PROVINCIA queda facultada en cualquier momento y durante la vigencia del presente Convenio a realizar las inspecciones y a requerir la información y documentación que considere pertinente en relación a la ejecución de la obra en cuestión</w:t>
-      </w:r>
-      <w:r>
-        <w:rPr>
-          <w:rFonts w:ascii="Book Antiqua" w:hAnsi="Book Antiqua"/>
-        </w:rPr>
-        <w:t>.</w:t>
+        <w:t>LA MUNICIPALIDAD se compromete a realizar la obra por administración y/o por terceros en un todo de acuerdo a la normativa Municipal y normas legales vigentes</w:t>
+      </w:r>
+      <w:r>
+        <w:rPr>
+          <w:rFonts w:ascii="Book Antiqua" w:hAnsi="Book Antiqua"/>
+        </w:rPr>
+        <w:t xml:space="preserve">. </w:t>
       </w:r>
     </w:p>
     <w:p>
@@ -1099,13 +1681,11 @@
           <w:rFonts w:ascii="Book Antiqua" w:hAnsi="Book Antiqua"/>
         </w:rPr>
       </w:pPr>
-      <w:bookmarkStart w:id="0" w:name="_GoBack"/>
-      <w:bookmarkEnd w:id="0"/>
-      <w:r>
-        <w:rPr>
-          <w:rFonts w:ascii="Book Antiqua" w:hAnsi="Book Antiqua"/>
-        </w:rPr>
-        <w:t>SEPTIMA</w:t>
+      <w:r>
+        <w:rPr>
+          <w:rFonts w:ascii="Book Antiqua" w:hAnsi="Book Antiqua"/>
+        </w:rPr>
+        <w:t>QUINTA</w:t>
       </w:r>
       <w:r>
         <w:rPr>
@@ -1117,25 +1697,31 @@
         <w:rPr>
           <w:rFonts w:ascii="Book Antiqua" w:hAnsi="Book Antiqua"/>
         </w:rPr>
-        <w:t>EL MUNICIPIO no podrá introducir modificaciones de cualquier índole al Plan de Obras presentado sin contar con autorización expresa de la PROVINCIA</w:t>
-      </w:r>
-      <w:r>
-        <w:rPr>
-          <w:rFonts w:ascii="Book Antiqua" w:hAnsi="Book Antiqua"/>
-        </w:rPr>
-        <w:t xml:space="preserve">, </w:t>
-      </w:r>
-      <w:r>
-        <w:rPr>
-          <w:rFonts w:ascii="Book Antiqua" w:hAnsi="Book Antiqua"/>
-        </w:rPr>
-        <w:t>a través del Ministerio de Interior</w:t>
-      </w:r>
-      <w:r>
-        <w:rPr>
-          <w:rFonts w:ascii="Book Antiqua" w:hAnsi="Book Antiqua"/>
-        </w:rPr>
-        <w:t>.</w:t>
+        <w:t xml:space="preserve">LA MUNICIPALIDAD deberá rendir cuentas en forma parcial y/o total de los fondos otorgados de acuerdo a los plazos de ejecución y a los </w:t>
+      </w:r>
+      <w:r>
+        <w:rPr>
+          <w:rFonts w:ascii="Book Antiqua" w:hAnsi="Book Antiqua"/>
+        </w:rPr>
+        <w:t>requerimientos que le hiciera la</w:t>
+      </w:r>
+      <w:r>
+        <w:rPr>
+          <w:rFonts w:ascii="Book Antiqua" w:hAnsi="Book Antiqua"/>
+        </w:rPr>
+        <w:t xml:space="preserve"> </w:t>
+      </w:r>
+      <w:r>
+        <w:rPr>
+          <w:rFonts w:ascii="Book Antiqua" w:hAnsi="Book Antiqua"/>
+        </w:rPr>
+        <w:t>PROVINCIA</w:t>
+      </w:r>
+      <w:r>
+        <w:rPr>
+          <w:rFonts w:ascii="Book Antiqua" w:hAnsi="Book Antiqua"/>
+        </w:rPr>
+        <w:t xml:space="preserve">. </w:t>
       </w:r>
     </w:p>
     <w:p>
@@ -1151,6 +1737,92 @@
         <w:rPr>
           <w:rFonts w:ascii="Book Antiqua" w:hAnsi="Book Antiqua"/>
         </w:rPr>
+        <w:t>SEXTA</w:t>
+      </w:r>
+      <w:r>
+        <w:rPr>
+          <w:rFonts w:ascii="Book Antiqua" w:hAnsi="Book Antiqua"/>
+        </w:rPr>
+        <w:t xml:space="preserve">: </w:t>
+      </w:r>
+      <w:r>
+        <w:rPr>
+          <w:rFonts w:ascii="Book Antiqua" w:hAnsi="Book Antiqua"/>
+        </w:rPr>
+        <w:t>La</w:t>
+      </w:r>
+      <w:r>
+        <w:rPr>
+          <w:rFonts w:ascii="Book Antiqua" w:hAnsi="Book Antiqua"/>
+        </w:rPr>
+        <w:t xml:space="preserve"> PROVINCIA queda facultada en cualquier momento y durante la vigencia del presente Convenio a realizar las inspecciones y a requerir la información y documentación que considere pertinente en relación a la ejecución de la obra en cuestión</w:t>
+      </w:r>
+      <w:r>
+        <w:rPr>
+          <w:rFonts w:ascii="Book Antiqua" w:hAnsi="Book Antiqua"/>
+        </w:rPr>
+        <w:t xml:space="preserve">. </w:t>
+      </w:r>
+    </w:p>
+    <w:p>
+      <w:pPr>
+        <w:keepNext/>
+        <w:spacing w:after="180"/>
+        <w:jc w:val="both"/>
+        <w:rPr>
+          <w:rFonts w:ascii="Book Antiqua" w:hAnsi="Book Antiqua"/>
+        </w:rPr>
+      </w:pPr>
+      <w:r>
+        <w:rPr>
+          <w:rFonts w:ascii="Book Antiqua" w:hAnsi="Book Antiqua"/>
+        </w:rPr>
+        <w:t>SEPTIMA</w:t>
+      </w:r>
+      <w:r>
+        <w:rPr>
+          <w:rFonts w:ascii="Book Antiqua" w:hAnsi="Book Antiqua"/>
+        </w:rPr>
+        <w:t xml:space="preserve">: </w:t>
+      </w:r>
+      <w:r>
+        <w:rPr>
+          <w:rFonts w:ascii="Book Antiqua" w:hAnsi="Book Antiqua"/>
+        </w:rPr>
+        <w:t>EL MUNICIPIO no podrá introducir modificaciones de cualquier índole al Plan de Obras presentado sin contar con autorización expresa de la PROVINCIA</w:t>
+      </w:r>
+      <w:r>
+        <w:rPr>
+          <w:rFonts w:ascii="Book Antiqua" w:hAnsi="Book Antiqua"/>
+        </w:rPr>
+        <w:t xml:space="preserve">, </w:t>
+      </w:r>
+      <w:r>
+        <w:rPr>
+          <w:rFonts w:ascii="Book Antiqua" w:hAnsi="Book Antiqua"/>
+        </w:rPr>
+        <w:t>a través del Ministerio de Interior</w:t>
+      </w:r>
+      <w:r>
+        <w:rPr>
+          <w:rFonts w:ascii="Book Antiqua" w:hAnsi="Book Antiqua"/>
+        </w:rPr>
+        <w:t xml:space="preserve">. </w:t>
+      </w:r>
+    </w:p>
+    <w:p>
+      <w:pPr>
+        <w:keepNext/>
+        <w:spacing w:after="180"/>
+        <w:jc w:val="both"/>
+        <w:rPr>
+          <w:rFonts w:ascii="Book Antiqua" w:hAnsi="Book Antiqua"/>
+        </w:rPr>
+      </w:pPr>
+      <w:r>
+        <w:rPr>
+          <w:rFonts w:ascii="Book Antiqua" w:hAnsi="Book Antiqua"/>
+        </w:rPr>
         <w:lastRenderedPageBreak/>
         <w:t>OCTAVA</w:t>
       </w:r>
@@ -1170,7 +1842,7 @@
         <w:rPr>
           <w:rFonts w:ascii="Book Antiqua" w:hAnsi="Book Antiqua"/>
         </w:rPr>
-        <w:t>.</w:t>
+        <w:t xml:space="preserve">. </w:t>
       </w:r>
     </w:p>
     <w:p>
@@ -1228,7 +1900,7 @@
         <w:rPr>
           <w:rFonts w:ascii="Book Antiqua" w:hAnsi="Book Antiqua"/>
         </w:rPr>
-        <w:t>.</w:t>
+        <w:t xml:space="preserve">. </w:t>
       </w:r>
     </w:p>
     <w:p>
@@ -1286,7 +1958,7 @@
         <w:rPr>
           <w:rFonts w:ascii="Book Antiqua" w:hAnsi="Book Antiqua"/>
         </w:rPr>
-        <w:t>.</w:t>
+        <w:t xml:space="preserve">. </w:t>
       </w:r>
     </w:p>
     <w:p>
@@ -1344,13 +2016,7 @@
         <w:rPr>
           <w:rFonts w:ascii="Book Antiqua" w:hAnsi="Book Antiqua"/>
         </w:rPr>
-        <w:t>.</w:t>
-      </w:r>
-      <w:r>
-        <w:rPr>
-          <w:rFonts w:ascii="Book Antiqua" w:hAnsi="Book Antiqua"/>
-        </w:rPr>
-        <w:t xml:space="preserve"> </w:t>
+        <w:t xml:space="preserve">. </w:t>
       </w:r>
     </w:p>
     <w:sectPr>
@@ -1366,7 +2032,7 @@
 </file>
 
 <file path=word/endnotes.xml><?xml version="1.0" encoding="utf-8"?>
-<w:endnotes xmlns:ve="http://schemas.openxmlformats.org/markup-compatibility/2006" xmlns:o="urn:schemas-microsoft-com:office:office" xmlns:r="http://schemas.openxmlformats.org/officeDocument/2006/relationships" xmlns:m="http://schemas.openxmlformats.org/officeDocument/2006/math" xmlns:v="urn:schemas-microsoft-com:vml" xmlns:wp="http://schemas.openxmlformats.org/drawingml/2006/wordprocessingDrawing" xmlns:w10="urn:schemas-microsoft-com:office:word" xmlns:w="http://schemas.openxmlformats.org/wordprocessingml/2006/main" xmlns:wne="http://schemas.microsoft.com/office/word/2006/wordml">
+<w:endnotes xmlns:wpc="http://schemas.microsoft.com/office/word/2010/wordprocessingCanvas" xmlns:cx="http://schemas.microsoft.com/office/drawing/2014/chartex" xmlns:mc="http://schemas.openxmlformats.org/markup-compatibility/2006" xmlns:o="urn:schemas-microsoft-com:office:office" xmlns:r="http://schemas.openxmlformats.org/officeDocument/2006/relationships" xmlns:m="http://schemas.openxmlformats.org/officeDocument/2006/math" xmlns:v="urn:schemas-microsoft-com:vml" xmlns:wp14="http://schemas.microsoft.com/office/word/2010/wordprocessingDrawing" xmlns:wp="http://schemas.openxmlformats.org/drawingml/2006/wordprocessingDrawing" xmlns:w10="urn:schemas-microsoft-com:office:word" xmlns:w="http://schemas.openxmlformats.org/wordprocessingml/2006/main" xmlns:w14="http://schemas.microsoft.com/office/word/2010/wordml" xmlns:w15="http://schemas.microsoft.com/office/word/2012/wordml" xmlns:w16se="http://schemas.microsoft.com/office/word/2015/wordml/symex" xmlns:wpg="http://schemas.microsoft.com/office/word/2010/wordprocessingGroup" xmlns:wpi="http://schemas.microsoft.com/office/word/2010/wordprocessingInk" xmlns:wne="http://schemas.microsoft.com/office/word/2006/wordml" xmlns:wps="http://schemas.microsoft.com/office/word/2010/wordprocessingShape" mc:Ignorable="w14 w15 w16se wp14">
   <w:endnote w:type="separator" w:id="-1">
     <w:p>
       <w:r>
@@ -1385,7 +2051,7 @@
 </file>
 
 <file path=word/footer1.xml><?xml version="1.0" encoding="utf-8"?>
-<w:ftr xmlns:ve="http://schemas.openxmlformats.org/markup-compatibility/2006" xmlns:o="urn:schemas-microsoft-com:office:office" xmlns:r="http://schemas.openxmlformats.org/officeDocument/2006/relationships" xmlns:m="http://schemas.openxmlformats.org/officeDocument/2006/math" xmlns:v="urn:schemas-microsoft-com:vml" xmlns:wp="http://schemas.openxmlformats.org/drawingml/2006/wordprocessingDrawing" xmlns:w10="urn:schemas-microsoft-com:office:word" xmlns:w="http://schemas.openxmlformats.org/wordprocessingml/2006/main" xmlns:wne="http://schemas.microsoft.com/office/word/2006/wordml">
+<w:ftr xmlns:wpc="http://schemas.microsoft.com/office/word/2010/wordprocessingCanvas" xmlns:cx="http://schemas.microsoft.com/office/drawing/2014/chartex" xmlns:mc="http://schemas.openxmlformats.org/markup-compatibility/2006" xmlns:o="urn:schemas-microsoft-com:office:office" xmlns:r="http://schemas.openxmlformats.org/officeDocument/2006/relationships" xmlns:m="http://schemas.openxmlformats.org/officeDocument/2006/math" xmlns:v="urn:schemas-microsoft-com:vml" xmlns:wp14="http://schemas.microsoft.com/office/word/2010/wordprocessingDrawing" xmlns:wp="http://schemas.openxmlformats.org/drawingml/2006/wordprocessingDrawing" xmlns:w10="urn:schemas-microsoft-com:office:word" xmlns:w="http://schemas.openxmlformats.org/wordprocessingml/2006/main" xmlns:w14="http://schemas.microsoft.com/office/word/2010/wordml" xmlns:w15="http://schemas.microsoft.com/office/word/2012/wordml" xmlns:w16se="http://schemas.microsoft.com/office/word/2015/wordml/symex" xmlns:wpg="http://schemas.microsoft.com/office/word/2010/wordprocessingGroup" xmlns:wpi="http://schemas.microsoft.com/office/word/2010/wordprocessingInk" xmlns:wne="http://schemas.microsoft.com/office/word/2006/wordml" xmlns:wps="http://schemas.microsoft.com/office/word/2010/wordprocessingShape" mc:Ignorable="w14 w15 w16se wp14">
   <w:p>
     <w:pPr>
       <w:pStyle w:val="Piedepgina"/>
@@ -1400,7 +2066,7 @@
 </file>
 
 <file path=word/footnotes.xml><?xml version="1.0" encoding="utf-8"?>
-<w:footnotes xmlns:ve="http://schemas.openxmlformats.org/markup-compatibility/2006" xmlns:o="urn:schemas-microsoft-com:office:office" xmlns:r="http://schemas.openxmlformats.org/officeDocument/2006/relationships" xmlns:m="http://schemas.openxmlformats.org/officeDocument/2006/math" xmlns:v="urn:schemas-microsoft-com:vml" xmlns:wp="http://schemas.openxmlformats.org/drawingml/2006/wordprocessingDrawing" xmlns:w10="urn:schemas-microsoft-com:office:word" xmlns:w="http://schemas.openxmlformats.org/wordprocessingml/2006/main" xmlns:wne="http://schemas.microsoft.com/office/word/2006/wordml">
+<w:footnotes xmlns:wpc="http://schemas.microsoft.com/office/word/2010/wordprocessingCanvas" xmlns:cx="http://schemas.microsoft.com/office/drawing/2014/chartex" xmlns:mc="http://schemas.openxmlformats.org/markup-compatibility/2006" xmlns:o="urn:schemas-microsoft-com:office:office" xmlns:r="http://schemas.openxmlformats.org/officeDocument/2006/relationships" xmlns:m="http://schemas.openxmlformats.org/officeDocument/2006/math" xmlns:v="urn:schemas-microsoft-com:vml" xmlns:wp14="http://schemas.microsoft.com/office/word/2010/wordprocessingDrawing" xmlns:wp="http://schemas.openxmlformats.org/drawingml/2006/wordprocessingDrawing" xmlns:w10="urn:schemas-microsoft-com:office:word" xmlns:w="http://schemas.openxmlformats.org/wordprocessingml/2006/main" xmlns:w14="http://schemas.microsoft.com/office/word/2010/wordml" xmlns:w15="http://schemas.microsoft.com/office/word/2012/wordml" xmlns:w16se="http://schemas.microsoft.com/office/word/2015/wordml/symex" xmlns:wpg="http://schemas.microsoft.com/office/word/2010/wordprocessingGroup" xmlns:wpi="http://schemas.microsoft.com/office/word/2010/wordprocessingInk" xmlns:wne="http://schemas.microsoft.com/office/word/2006/wordml" xmlns:wps="http://schemas.microsoft.com/office/word/2010/wordprocessingShape" mc:Ignorable="w14 w15 w16se wp14">
   <w:footnote w:type="separator" w:id="-1">
     <w:p>
       <w:r>
@@ -1419,7 +2085,7 @@
 </file>
 
 <file path=word/styles.xml><?xml version="1.0" encoding="utf-8"?>
-<w:styles xmlns:r="http://schemas.openxmlformats.org/officeDocument/2006/relationships" xmlns:w="http://schemas.openxmlformats.org/wordprocessingml/2006/main">
+<w:styles xmlns:mc="http://schemas.openxmlformats.org/markup-compatibility/2006" xmlns:r="http://schemas.openxmlformats.org/officeDocument/2006/relationships" xmlns:w="http://schemas.openxmlformats.org/wordprocessingml/2006/main" xmlns:w14="http://schemas.microsoft.com/office/word/2010/wordml" xmlns:w15="http://schemas.microsoft.com/office/word/2012/wordml" xmlns:w16se="http://schemas.microsoft.com/office/word/2015/wordml/symex" mc:Ignorable="w14 w15 w16se">
   <w:docDefaults>
     <w:rPrDefault>
       <w:rPr>
@@ -1429,150 +2095,361 @@
     </w:rPrDefault>
     <w:pPrDefault/>
   </w:docDefaults>
-  <w:latentStyles w:defLockedState="0" w:defUIPriority="0" w:defSemiHidden="1" w:defUnhideWhenUsed="1" w:defQFormat="0" w:count="267">
-    <w:lsdException w:name="Normal" w:semiHidden="0" w:unhideWhenUsed="0" w:qFormat="1"/>
-    <w:lsdException w:name="heading 1" w:semiHidden="0" w:unhideWhenUsed="0" w:qFormat="1"/>
-    <w:lsdException w:name="heading 2" w:qFormat="1"/>
-    <w:lsdException w:name="heading 3" w:qFormat="1"/>
-    <w:lsdException w:name="heading 4" w:qFormat="1"/>
-    <w:lsdException w:name="heading 5" w:qFormat="1"/>
-    <w:lsdException w:name="heading 6" w:qFormat="1"/>
-    <w:lsdException w:name="heading 7" w:qFormat="1"/>
-    <w:lsdException w:name="heading 8" w:qFormat="1"/>
-    <w:lsdException w:name="heading 9" w:qFormat="1"/>
-    <w:lsdException w:name="caption" w:qFormat="1"/>
-    <w:lsdException w:name="List" w:semiHidden="0" w:unhideWhenUsed="0"/>
-    <w:lsdException w:name="List 2" w:semiHidden="0" w:unhideWhenUsed="0"/>
-    <w:lsdException w:name="List 3" w:semiHidden="0" w:unhideWhenUsed="0"/>
-    <w:lsdException w:name="List 4" w:semiHidden="0" w:unhideWhenUsed="0"/>
-    <w:lsdException w:name="List 5" w:semiHidden="0" w:unhideWhenUsed="0"/>
-    <w:lsdException w:name="List Bullet 2" w:semiHidden="0" w:unhideWhenUsed="0"/>
-    <w:lsdException w:name="List Bullet 3" w:semiHidden="0" w:unhideWhenUsed="0"/>
-    <w:lsdException w:name="List Bullet 4" w:semiHidden="0" w:unhideWhenUsed="0"/>
-    <w:lsdException w:name="List Bullet 5" w:semiHidden="0" w:unhideWhenUsed="0"/>
-    <w:lsdException w:name="List Number 2" w:semiHidden="0" w:unhideWhenUsed="0"/>
-    <w:lsdException w:name="List Number 3" w:semiHidden="0" w:unhideWhenUsed="0"/>
-    <w:lsdException w:name="List Number 4" w:semiHidden="0" w:unhideWhenUsed="0"/>
-    <w:lsdException w:name="Title" w:semiHidden="0" w:unhideWhenUsed="0" w:qFormat="1"/>
-    <w:lsdException w:name="Subtitle" w:semiHidden="0" w:unhideWhenUsed="0" w:qFormat="1"/>
-    <w:lsdException w:name="Body Text 3" w:semiHidden="0" w:unhideWhenUsed="0"/>
-    <w:lsdException w:name="Body Text Indent 2" w:semiHidden="0" w:unhideWhenUsed="0"/>
-    <w:lsdException w:name="Body Text Indent 3" w:semiHidden="0" w:unhideWhenUsed="0"/>
-    <w:lsdException w:name="Block Text" w:semiHidden="0" w:unhideWhenUsed="0"/>
-    <w:lsdException w:name="Strong" w:semiHidden="0" w:unhideWhenUsed="0" w:qFormat="1"/>
-    <w:lsdException w:name="Emphasis" w:semiHidden="0" w:unhideWhenUsed="0" w:qFormat="1"/>
-    <w:lsdException w:name="Table Grid" w:semiHidden="0" w:unhideWhenUsed="0"/>
-    <w:lsdException w:name="Placeholder Text" w:uiPriority="99" w:unhideWhenUsed="0"/>
-    <w:lsdException w:name="No Spacing" w:semiHidden="0" w:uiPriority="1" w:unhideWhenUsed="0" w:qFormat="1"/>
-    <w:lsdException w:name="Light Shading" w:semiHidden="0" w:uiPriority="60" w:unhideWhenUsed="0"/>
-    <w:lsdException w:name="Light List" w:semiHidden="0" w:uiPriority="61" w:unhideWhenUsed="0"/>
-    <w:lsdException w:name="Light Grid" w:semiHidden="0" w:uiPriority="62" w:unhideWhenUsed="0"/>
-    <w:lsdException w:name="Medium Shading 1" w:semiHidden="0" w:uiPriority="63" w:unhideWhenUsed="0"/>
-    <w:lsdException w:name="Medium Shading 2" w:semiHidden="0" w:uiPriority="64" w:unhideWhenUsed="0"/>
-    <w:lsdException w:name="Medium List 1" w:semiHidden="0" w:uiPriority="65" w:unhideWhenUsed="0"/>
-    <w:lsdException w:name="Medium List 2" w:semiHidden="0" w:uiPriority="66" w:unhideWhenUsed="0"/>
-    <w:lsdException w:name="Medium Grid 1" w:semiHidden="0" w:uiPriority="67" w:unhideWhenUsed="0"/>
-    <w:lsdException w:name="Medium Grid 2" w:semiHidden="0" w:uiPriority="68" w:unhideWhenUsed="0"/>
-    <w:lsdException w:name="Medium Grid 3" w:semiHidden="0" w:uiPriority="69" w:unhideWhenUsed="0"/>
-    <w:lsdException w:name="Dark List" w:semiHidden="0" w:uiPriority="70" w:unhideWhenUsed="0"/>
-    <w:lsdException w:name="Colorful Shading" w:semiHidden="0" w:uiPriority="71" w:unhideWhenUsed="0"/>
-    <w:lsdException w:name="Colorful List" w:semiHidden="0" w:uiPriority="72" w:unhideWhenUsed="0"/>
-    <w:lsdException w:name="Colorful Grid" w:semiHidden="0" w:uiPriority="73" w:unhideWhenUsed="0"/>
-    <w:lsdException w:name="Light Shading Accent 1" w:semiHidden="0" w:uiPriority="60" w:unhideWhenUsed="0"/>
-    <w:lsdException w:name="Light List Accent 1" w:semiHidden="0" w:uiPriority="61" w:unhideWhenUsed="0"/>
-    <w:lsdException w:name="Light Grid Accent 1" w:semiHidden="0" w:uiPriority="62" w:unhideWhenUsed="0"/>
-    <w:lsdException w:name="Medium Shading 1 Accent 1" w:semiHidden="0" w:uiPriority="63" w:unhideWhenUsed="0"/>
-    <w:lsdException w:name="Medium Shading 2 Accent 1" w:semiHidden="0" w:uiPriority="64" w:unhideWhenUsed="0"/>
-    <w:lsdException w:name="Medium List 1 Accent 1" w:semiHidden="0" w:uiPriority="65" w:unhideWhenUsed="0"/>
-    <w:lsdException w:name="Revision" w:uiPriority="99" w:unhideWhenUsed="0"/>
-    <w:lsdException w:name="List Paragraph" w:semiHidden="0" w:uiPriority="34" w:unhideWhenUsed="0" w:qFormat="1"/>
-    <w:lsdException w:name="Quote" w:semiHidden="0" w:uiPriority="29" w:unhideWhenUsed="0" w:qFormat="1"/>
-    <w:lsdException w:name="Intense Quote" w:semiHidden="0" w:uiPriority="30" w:unhideWhenUsed="0" w:qFormat="1"/>
-    <w:lsdException w:name="Medium List 2 Accent 1" w:semiHidden="0" w:uiPriority="66" w:unhideWhenUsed="0"/>
-    <w:lsdException w:name="Medium Grid 1 Accent 1" w:semiHidden="0" w:uiPriority="67" w:unhideWhenUsed="0"/>
-    <w:lsdException w:name="Medium Grid 2 Accent 1" w:semiHidden="0" w:uiPriority="68" w:unhideWhenUsed="0"/>
-    <w:lsdException w:name="Medium Grid 3 Accent 1" w:semiHidden="0" w:uiPriority="69" w:unhideWhenUsed="0"/>
-    <w:lsdException w:name="Dark List Accent 1" w:semiHidden="0" w:uiPriority="70" w:unhideWhenUsed="0"/>
-    <w:lsdException w:name="Colorful Shading Accent 1" w:semiHidden="0" w:uiPriority="71" w:unhideWhenUsed="0"/>
-    <w:lsdException w:name="Colorful List Accent 1" w:semiHidden="0" w:uiPriority="72" w:unhideWhenUsed="0"/>
-    <w:lsdException w:name="Colorful Grid Accent 1" w:semiHidden="0" w:uiPriority="73" w:unhideWhenUsed="0"/>
-    <w:lsdException w:name="Light Shading Accent 2" w:semiHidden="0" w:uiPriority="60" w:unhideWhenUsed="0"/>
-    <w:lsdException w:name="Light List Accent 2" w:semiHidden="0" w:uiPriority="61" w:unhideWhenUsed="0"/>
-    <w:lsdException w:name="Light Grid Accent 2" w:semiHidden="0" w:uiPriority="62" w:unhideWhenUsed="0"/>
-    <w:lsdException w:name="Medium Shading 1 Accent 2" w:semiHidden="0" w:uiPriority="63" w:unhideWhenUsed="0"/>
-    <w:lsdException w:name="Medium Shading 2 Accent 2" w:semiHidden="0" w:uiPriority="64" w:unhideWhenUsed="0"/>
-    <w:lsdException w:name="Medium List 1 Accent 2" w:semiHidden="0" w:uiPriority="65" w:unhideWhenUsed="0"/>
-    <w:lsdException w:name="Medium List 2 Accent 2" w:semiHidden="0" w:uiPriority="66" w:unhideWhenUsed="0"/>
-    <w:lsdException w:name="Medium Grid 1 Accent 2" w:semiHidden="0" w:uiPriority="67" w:unhideWhenUsed="0"/>
-    <w:lsdException w:name="Medium Grid 2 Accent 2" w:semiHidden="0" w:uiPriority="68" w:unhideWhenUsed="0"/>
-    <w:lsdException w:name="Medium Grid 3 Accent 2" w:semiHidden="0" w:uiPriority="69" w:unhideWhenUsed="0"/>
-    <w:lsdException w:name="Dark List Accent 2" w:semiHidden="0" w:uiPriority="70" w:unhideWhenUsed="0"/>
-    <w:lsdException w:name="Colorful Shading Accent 2" w:semiHidden="0" w:uiPriority="71" w:unhideWhenUsed="0"/>
-    <w:lsdException w:name="Colorful List Accent 2" w:semiHidden="0" w:uiPriority="72" w:unhideWhenUsed="0"/>
-    <w:lsdException w:name="Colorful Grid Accent 2" w:semiHidden="0" w:uiPriority="73" w:unhideWhenUsed="0"/>
-    <w:lsdException w:name="Light Shading Accent 3" w:semiHidden="0" w:uiPriority="60" w:unhideWhenUsed="0"/>
-    <w:lsdException w:name="Light List Accent 3" w:semiHidden="0" w:uiPriority="61" w:unhideWhenUsed="0"/>
-    <w:lsdException w:name="Light Grid Accent 3" w:semiHidden="0" w:uiPriority="62" w:unhideWhenUsed="0"/>
-    <w:lsdException w:name="Medium Shading 1 Accent 3" w:semiHidden="0" w:uiPriority="63" w:unhideWhenUsed="0"/>
-    <w:lsdException w:name="Medium Shading 2 Accent 3" w:semiHidden="0" w:uiPriority="64" w:unhideWhenUsed="0"/>
-    <w:lsdException w:name="Medium List 1 Accent 3" w:semiHidden="0" w:uiPriority="65" w:unhideWhenUsed="0"/>
-    <w:lsdException w:name="Medium List 2 Accent 3" w:semiHidden="0" w:uiPriority="66" w:unhideWhenUsed="0"/>
-    <w:lsdException w:name="Medium Grid 1 Accent 3" w:semiHidden="0" w:uiPriority="67" w:unhideWhenUsed="0"/>
-    <w:lsdException w:name="Medium Grid 2 Accent 3" w:semiHidden="0" w:uiPriority="68" w:unhideWhenUsed="0"/>
-    <w:lsdException w:name="Medium Grid 3 Accent 3" w:semiHidden="0" w:uiPriority="69" w:unhideWhenUsed="0"/>
-    <w:lsdException w:name="Dark List Accent 3" w:semiHidden="0" w:uiPriority="70" w:unhideWhenUsed="0"/>
-    <w:lsdException w:name="Colorful Shading Accent 3" w:semiHidden="0" w:uiPriority="71" w:unhideWhenUsed="0"/>
-    <w:lsdException w:name="Colorful List Accent 3" w:semiHidden="0" w:uiPriority="72" w:unhideWhenUsed="0"/>
-    <w:lsdException w:name="Colorful Grid Accent 3" w:semiHidden="0" w:uiPriority="73" w:unhideWhenUsed="0"/>
-    <w:lsdException w:name="Light Shading Accent 4" w:semiHidden="0" w:uiPriority="60" w:unhideWhenUsed="0"/>
-    <w:lsdException w:name="Light List Accent 4" w:semiHidden="0" w:uiPriority="61" w:unhideWhenUsed="0"/>
-    <w:lsdException w:name="Light Grid Accent 4" w:semiHidden="0" w:uiPriority="62" w:unhideWhenUsed="0"/>
-    <w:lsdException w:name="Medium Shading 1 Accent 4" w:semiHidden="0" w:uiPriority="63" w:unhideWhenUsed="0"/>
-    <w:lsdException w:name="Medium Shading 2 Accent 4" w:semiHidden="0" w:uiPriority="64" w:unhideWhenUsed="0"/>
-    <w:lsdException w:name="Medium List 1 Accent 4" w:semiHidden="0" w:uiPriority="65" w:unhideWhenUsed="0"/>
-    <w:lsdException w:name="Medium List 2 Accent 4" w:semiHidden="0" w:uiPriority="66" w:unhideWhenUsed="0"/>
-    <w:lsdException w:name="Medium Grid 1 Accent 4" w:semiHidden="0" w:uiPriority="67" w:unhideWhenUsed="0"/>
-    <w:lsdException w:name="Medium Grid 2 Accent 4" w:semiHidden="0" w:uiPriority="68" w:unhideWhenUsed="0"/>
-    <w:lsdException w:name="Medium Grid 3 Accent 4" w:semiHidden="0" w:uiPriority="69" w:unhideWhenUsed="0"/>
-    <w:lsdException w:name="Dark List Accent 4" w:semiHidden="0" w:uiPriority="70" w:unhideWhenUsed="0"/>
-    <w:lsdException w:name="Colorful Shading Accent 4" w:semiHidden="0" w:uiPriority="71" w:unhideWhenUsed="0"/>
-    <w:lsdException w:name="Colorful List Accent 4" w:semiHidden="0" w:uiPriority="72" w:unhideWhenUsed="0"/>
-    <w:lsdException w:name="Colorful Grid Accent 4" w:semiHidden="0" w:uiPriority="73" w:unhideWhenUsed="0"/>
-    <w:lsdException w:name="Light Shading Accent 5" w:semiHidden="0" w:uiPriority="60" w:unhideWhenUsed="0"/>
-    <w:lsdException w:name="Light List Accent 5" w:semiHidden="0" w:uiPriority="61" w:unhideWhenUsed="0"/>
-    <w:lsdException w:name="Light Grid Accent 5" w:semiHidden="0" w:uiPriority="62" w:unhideWhenUsed="0"/>
-    <w:lsdException w:name="Medium Shading 1 Accent 5" w:semiHidden="0" w:uiPriority="63" w:unhideWhenUsed="0"/>
-    <w:lsdException w:name="Medium Shading 2 Accent 5" w:semiHidden="0" w:uiPriority="64" w:unhideWhenUsed="0"/>
-    <w:lsdException w:name="Medium List 1 Accent 5" w:semiHidden="0" w:uiPriority="65" w:unhideWhenUsed="0"/>
-    <w:lsdException w:name="Medium List 2 Accent 5" w:semiHidden="0" w:uiPriority="66" w:unhideWhenUsed="0"/>
-    <w:lsdException w:name="Medium Grid 1 Accent 5" w:semiHidden="0" w:uiPriority="67" w:unhideWhenUsed="0"/>
-    <w:lsdException w:name="Medium Grid 2 Accent 5" w:semiHidden="0" w:uiPriority="68" w:unhideWhenUsed="0"/>
-    <w:lsdException w:name="Medium Grid 3 Accent 5" w:semiHidden="0" w:uiPriority="69" w:unhideWhenUsed="0"/>
-    <w:lsdException w:name="Dark List Accent 5" w:semiHidden="0" w:uiPriority="70" w:unhideWhenUsed="0"/>
-    <w:lsdException w:name="Colorful Shading Accent 5" w:semiHidden="0" w:uiPriority="71" w:unhideWhenUsed="0"/>
-    <w:lsdException w:name="Colorful List Accent 5" w:semiHidden="0" w:uiPriority="72" w:unhideWhenUsed="0"/>
-    <w:lsdException w:name="Colorful Grid Accent 5" w:semiHidden="0" w:uiPriority="73" w:unhideWhenUsed="0"/>
-    <w:lsdException w:name="Light Shading Accent 6" w:semiHidden="0" w:uiPriority="60" w:unhideWhenUsed="0"/>
-    <w:lsdException w:name="Light List Accent 6" w:semiHidden="0" w:uiPriority="61" w:unhideWhenUsed="0"/>
-    <w:lsdException w:name="Light Grid Accent 6" w:semiHidden="0" w:uiPriority="62" w:unhideWhenUsed="0"/>
-    <w:lsdException w:name="Medium Shading 1 Accent 6" w:semiHidden="0" w:uiPriority="63" w:unhideWhenUsed="0"/>
-    <w:lsdException w:name="Medium Shading 2 Accent 6" w:semiHidden="0" w:uiPriority="64" w:unhideWhenUsed="0"/>
-    <w:lsdException w:name="Medium List 1 Accent 6" w:semiHidden="0" w:uiPriority="65" w:unhideWhenUsed="0"/>
-    <w:lsdException w:name="Medium List 2 Accent 6" w:semiHidden="0" w:uiPriority="66" w:unhideWhenUsed="0"/>
-    <w:lsdException w:name="Medium Grid 1 Accent 6" w:semiHidden="0" w:uiPriority="67" w:unhideWhenUsed="0"/>
-    <w:lsdException w:name="Medium Grid 2 Accent 6" w:semiHidden="0" w:uiPriority="68" w:unhideWhenUsed="0"/>
-    <w:lsdException w:name="Medium Grid 3 Accent 6" w:semiHidden="0" w:uiPriority="69" w:unhideWhenUsed="0"/>
-    <w:lsdException w:name="Dark List Accent 6" w:semiHidden="0" w:uiPriority="70" w:unhideWhenUsed="0"/>
-    <w:lsdException w:name="Colorful Shading Accent 6" w:semiHidden="0" w:uiPriority="71" w:unhideWhenUsed="0"/>
-    <w:lsdException w:name="Colorful List Accent 6" w:semiHidden="0" w:uiPriority="72" w:unhideWhenUsed="0"/>
-    <w:lsdException w:name="Colorful Grid Accent 6" w:semiHidden="0" w:uiPriority="73" w:unhideWhenUsed="0"/>
-    <w:lsdException w:name="Subtle Emphasis" w:semiHidden="0" w:uiPriority="19" w:unhideWhenUsed="0" w:qFormat="1"/>
-    <w:lsdException w:name="Intense Emphasis" w:semiHidden="0" w:uiPriority="21" w:unhideWhenUsed="0" w:qFormat="1"/>
-    <w:lsdException w:name="Subtle Reference" w:semiHidden="0" w:uiPriority="31" w:unhideWhenUsed="0" w:qFormat="1"/>
-    <w:lsdException w:name="Intense Reference" w:semiHidden="0" w:uiPriority="32" w:unhideWhenUsed="0" w:qFormat="1"/>
-    <w:lsdException w:name="Book Title" w:semiHidden="0" w:uiPriority="33" w:unhideWhenUsed="0" w:qFormat="1"/>
-    <w:lsdException w:name="Bibliography" w:uiPriority="37"/>
-    <w:lsdException w:name="TOC Heading" w:uiPriority="39" w:qFormat="1"/>
+  <w:latentStyles w:defLockedState="0" w:defUIPriority="0" w:defSemiHidden="0" w:defUnhideWhenUsed="0" w:defQFormat="0" w:count="371">
+    <w:lsdException w:name="Normal" w:qFormat="1"/>
+    <w:lsdException w:name="heading 1" w:qFormat="1"/>
+    <w:lsdException w:name="heading 2" w:semiHidden="1" w:unhideWhenUsed="1" w:qFormat="1"/>
+    <w:lsdException w:name="heading 3" w:semiHidden="1" w:unhideWhenUsed="1" w:qFormat="1"/>
+    <w:lsdException w:name="heading 4" w:semiHidden="1" w:unhideWhenUsed="1" w:qFormat="1"/>
+    <w:lsdException w:name="heading 5" w:semiHidden="1" w:unhideWhenUsed="1" w:qFormat="1"/>
+    <w:lsdException w:name="heading 6" w:semiHidden="1" w:unhideWhenUsed="1" w:qFormat="1"/>
+    <w:lsdException w:name="heading 7" w:semiHidden="1" w:unhideWhenUsed="1" w:qFormat="1"/>
+    <w:lsdException w:name="heading 8" w:semiHidden="1" w:unhideWhenUsed="1" w:qFormat="1"/>
+    <w:lsdException w:name="heading 9" w:semiHidden="1" w:unhideWhenUsed="1" w:qFormat="1"/>
+    <w:lsdException w:name="index 1" w:semiHidden="1" w:unhideWhenUsed="1"/>
+    <w:lsdException w:name="index 2" w:semiHidden="1" w:unhideWhenUsed="1"/>
+    <w:lsdException w:name="index 3" w:semiHidden="1" w:unhideWhenUsed="1"/>
+    <w:lsdException w:name="index 4" w:semiHidden="1" w:unhideWhenUsed="1"/>
+    <w:lsdException w:name="index 5" w:semiHidden="1" w:unhideWhenUsed="1"/>
+    <w:lsdException w:name="index 6" w:semiHidden="1" w:unhideWhenUsed="1"/>
+    <w:lsdException w:name="index 7" w:semiHidden="1" w:unhideWhenUsed="1"/>
+    <w:lsdException w:name="index 8" w:semiHidden="1" w:unhideWhenUsed="1"/>
+    <w:lsdException w:name="index 9" w:semiHidden="1" w:unhideWhenUsed="1"/>
+    <w:lsdException w:name="toc 1" w:semiHidden="1" w:unhideWhenUsed="1"/>
+    <w:lsdException w:name="toc 2" w:semiHidden="1" w:unhideWhenUsed="1"/>
+    <w:lsdException w:name="toc 3" w:semiHidden="1" w:unhideWhenUsed="1"/>
+    <w:lsdException w:name="toc 4" w:semiHidden="1" w:unhideWhenUsed="1"/>
+    <w:lsdException w:name="toc 5" w:semiHidden="1" w:unhideWhenUsed="1"/>
+    <w:lsdException w:name="toc 6" w:semiHidden="1" w:unhideWhenUsed="1"/>
+    <w:lsdException w:name="toc 7" w:semiHidden="1" w:unhideWhenUsed="1"/>
+    <w:lsdException w:name="toc 8" w:semiHidden="1" w:unhideWhenUsed="1"/>
+    <w:lsdException w:name="toc 9" w:semiHidden="1" w:unhideWhenUsed="1"/>
+    <w:lsdException w:name="Normal Indent" w:semiHidden="1" w:unhideWhenUsed="1"/>
+    <w:lsdException w:name="footnote text" w:semiHidden="1" w:unhideWhenUsed="1"/>
+    <w:lsdException w:name="annotation text" w:semiHidden="1" w:unhideWhenUsed="1"/>
+    <w:lsdException w:name="header" w:semiHidden="1" w:unhideWhenUsed="1"/>
+    <w:lsdException w:name="footer" w:semiHidden="1" w:unhideWhenUsed="1"/>
+    <w:lsdException w:name="index heading" w:semiHidden="1" w:unhideWhenUsed="1"/>
+    <w:lsdException w:name="caption" w:semiHidden="1" w:unhideWhenUsed="1" w:qFormat="1"/>
+    <w:lsdException w:name="table of figures" w:semiHidden="1" w:unhideWhenUsed="1"/>
+    <w:lsdException w:name="envelope address" w:semiHidden="1" w:unhideWhenUsed="1"/>
+    <w:lsdException w:name="envelope return" w:semiHidden="1" w:unhideWhenUsed="1"/>
+    <w:lsdException w:name="footnote reference" w:semiHidden="1" w:unhideWhenUsed="1"/>
+    <w:lsdException w:name="annotation reference" w:semiHidden="1" w:unhideWhenUsed="1"/>
+    <w:lsdException w:name="line number" w:semiHidden="1" w:unhideWhenUsed="1"/>
+    <w:lsdException w:name="page number" w:semiHidden="1" w:unhideWhenUsed="1"/>
+    <w:lsdException w:name="endnote reference" w:semiHidden="1" w:unhideWhenUsed="1"/>
+    <w:lsdException w:name="endnote text" w:semiHidden="1" w:unhideWhenUsed="1"/>
+    <w:lsdException w:name="table of authorities" w:semiHidden="1" w:unhideWhenUsed="1"/>
+    <w:lsdException w:name="macro" w:semiHidden="1" w:unhideWhenUsed="1"/>
+    <w:lsdException w:name="toa heading" w:semiHidden="1" w:unhideWhenUsed="1"/>
+    <w:lsdException w:name="List Bullet" w:semiHidden="1" w:unhideWhenUsed="1"/>
+    <w:lsdException w:name="List Number" w:semiHidden="1" w:unhideWhenUsed="1"/>
+    <w:lsdException w:name="List Number 5" w:semiHidden="1" w:unhideWhenUsed="1"/>
+    <w:lsdException w:name="Title" w:qFormat="1"/>
+    <w:lsdException w:name="Closing" w:semiHidden="1" w:unhideWhenUsed="1"/>
+    <w:lsdException w:name="Signature" w:semiHidden="1" w:unhideWhenUsed="1"/>
+    <w:lsdException w:name="Default Paragraph Font" w:semiHidden="1" w:unhideWhenUsed="1"/>
+    <w:lsdException w:name="Body Text" w:semiHidden="1" w:unhideWhenUsed="1"/>
+    <w:lsdException w:name="Body Text Indent" w:semiHidden="1" w:unhideWhenUsed="1"/>
+    <w:lsdException w:name="List Continue" w:semiHidden="1" w:unhideWhenUsed="1"/>
+    <w:lsdException w:name="List Continue 2" w:semiHidden="1" w:unhideWhenUsed="1"/>
+    <w:lsdException w:name="List Continue 3" w:semiHidden="1" w:unhideWhenUsed="1"/>
+    <w:lsdException w:name="List Continue 4" w:semiHidden="1" w:unhideWhenUsed="1"/>
+    <w:lsdException w:name="List Continue 5" w:semiHidden="1" w:unhideWhenUsed="1"/>
+    <w:lsdException w:name="Message Header" w:semiHidden="1" w:unhideWhenUsed="1"/>
+    <w:lsdException w:name="Subtitle" w:qFormat="1"/>
+    <w:lsdException w:name="Salutation" w:semiHidden="1" w:unhideWhenUsed="1"/>
+    <w:lsdException w:name="Date" w:semiHidden="1" w:unhideWhenUsed="1"/>
+    <w:lsdException w:name="Body Text First Indent" w:semiHidden="1" w:unhideWhenUsed="1"/>
+    <w:lsdException w:name="Body Text First Indent 2" w:semiHidden="1" w:unhideWhenUsed="1"/>
+    <w:lsdException w:name="Note Heading" w:semiHidden="1" w:unhideWhenUsed="1"/>
+    <w:lsdException w:name="Body Text 2" w:semiHidden="1" w:unhideWhenUsed="1"/>
+    <w:lsdException w:name="Hyperlink" w:semiHidden="1" w:unhideWhenUsed="1"/>
+    <w:lsdException w:name="FollowedHyperlink" w:semiHidden="1" w:unhideWhenUsed="1"/>
+    <w:lsdException w:name="Strong" w:qFormat="1"/>
+    <w:lsdException w:name="Emphasis" w:qFormat="1"/>
+    <w:lsdException w:name="Document Map" w:semiHidden="1" w:unhideWhenUsed="1"/>
+    <w:lsdException w:name="Plain Text" w:semiHidden="1" w:unhideWhenUsed="1"/>
+    <w:lsdException w:name="E-mail Signature" w:semiHidden="1" w:unhideWhenUsed="1"/>
+    <w:lsdException w:name="HTML Top of Form" w:semiHidden="1" w:unhideWhenUsed="1"/>
+    <w:lsdException w:name="HTML Bottom of Form" w:semiHidden="1" w:unhideWhenUsed="1"/>
+    <w:lsdException w:name="Normal (Web)" w:semiHidden="1" w:unhideWhenUsed="1"/>
+    <w:lsdException w:name="HTML Acronym" w:semiHidden="1" w:unhideWhenUsed="1"/>
+    <w:lsdException w:name="HTML Address" w:semiHidden="1" w:unhideWhenUsed="1"/>
+    <w:lsdException w:name="HTML Cite" w:semiHidden="1" w:unhideWhenUsed="1"/>
+    <w:lsdException w:name="HTML Code" w:semiHidden="1" w:unhideWhenUsed="1"/>
+    <w:lsdException w:name="HTML Definition" w:semiHidden="1" w:unhideWhenUsed="1"/>
+    <w:lsdException w:name="HTML Keyboard" w:semiHidden="1" w:unhideWhenUsed="1"/>
+    <w:lsdException w:name="HTML Preformatted" w:semiHidden="1" w:unhideWhenUsed="1"/>
+    <w:lsdException w:name="HTML Sample" w:semiHidden="1" w:unhideWhenUsed="1"/>
+    <w:lsdException w:name="HTML Typewriter" w:semiHidden="1" w:unhideWhenUsed="1"/>
+    <w:lsdException w:name="HTML Variable" w:semiHidden="1" w:unhideWhenUsed="1"/>
+    <w:lsdException w:name="Normal Table" w:semiHidden="1" w:unhideWhenUsed="1"/>
+    <w:lsdException w:name="annotation subject" w:semiHidden="1" w:unhideWhenUsed="1"/>
+    <w:lsdException w:name="No List" w:semiHidden="1" w:unhideWhenUsed="1"/>
+    <w:lsdException w:name="Outline List 1" w:semiHidden="1" w:unhideWhenUsed="1"/>
+    <w:lsdException w:name="Outline List 2" w:semiHidden="1" w:unhideWhenUsed="1"/>
+    <w:lsdException w:name="Outline List 3" w:semiHidden="1" w:unhideWhenUsed="1"/>
+    <w:lsdException w:name="Table Simple 1" w:semiHidden="1" w:unhideWhenUsed="1"/>
+    <w:lsdException w:name="Table Simple 2" w:semiHidden="1" w:unhideWhenUsed="1"/>
+    <w:lsdException w:name="Table Simple 3" w:semiHidden="1" w:unhideWhenUsed="1"/>
+    <w:lsdException w:name="Table Classic 1" w:semiHidden="1" w:unhideWhenUsed="1"/>
+    <w:lsdException w:name="Table Classic 2" w:semiHidden="1" w:unhideWhenUsed="1"/>
+    <w:lsdException w:name="Table Classic 3" w:semiHidden="1" w:unhideWhenUsed="1"/>
+    <w:lsdException w:name="Table Classic 4" w:semiHidden="1" w:unhideWhenUsed="1"/>
+    <w:lsdException w:name="Table Colorful 1" w:semiHidden="1" w:unhideWhenUsed="1"/>
+    <w:lsdException w:name="Table Colorful 2" w:semiHidden="1" w:unhideWhenUsed="1"/>
+    <w:lsdException w:name="Table Colorful 3" w:semiHidden="1" w:unhideWhenUsed="1"/>
+    <w:lsdException w:name="Table Columns 1" w:semiHidden="1" w:unhideWhenUsed="1"/>
+    <w:lsdException w:name="Table Columns 2" w:semiHidden="1" w:unhideWhenUsed="1"/>
+    <w:lsdException w:name="Table Columns 3" w:semiHidden="1" w:unhideWhenUsed="1"/>
+    <w:lsdException w:name="Table Columns 4" w:semiHidden="1" w:unhideWhenUsed="1"/>
+    <w:lsdException w:name="Table Columns 5" w:semiHidden="1" w:unhideWhenUsed="1"/>
+    <w:lsdException w:name="Table Grid 1" w:semiHidden="1" w:unhideWhenUsed="1"/>
+    <w:lsdException w:name="Table Grid 2" w:semiHidden="1" w:unhideWhenUsed="1"/>
+    <w:lsdException w:name="Table Grid 3" w:semiHidden="1" w:unhideWhenUsed="1"/>
+    <w:lsdException w:name="Table Grid 4" w:semiHidden="1" w:unhideWhenUsed="1"/>
+    <w:lsdException w:name="Table Grid 5" w:semiHidden="1" w:unhideWhenUsed="1"/>
+    <w:lsdException w:name="Table Grid 6" w:semiHidden="1" w:unhideWhenUsed="1"/>
+    <w:lsdException w:name="Table Grid 7" w:semiHidden="1" w:unhideWhenUsed="1"/>
+    <w:lsdException w:name="Table Grid 8" w:semiHidden="1" w:unhideWhenUsed="1"/>
+    <w:lsdException w:name="Table List 1" w:semiHidden="1" w:unhideWhenUsed="1"/>
+    <w:lsdException w:name="Table List 2" w:semiHidden="1" w:unhideWhenUsed="1"/>
+    <w:lsdException w:name="Table List 3" w:semiHidden="1" w:unhideWhenUsed="1"/>
+    <w:lsdException w:name="Table List 4" w:semiHidden="1" w:unhideWhenUsed="1"/>
+    <w:lsdException w:name="Table List 5" w:semiHidden="1" w:unhideWhenUsed="1"/>
+    <w:lsdException w:name="Table List 6" w:semiHidden="1" w:unhideWhenUsed="1"/>
+    <w:lsdException w:name="Table List 7" w:semiHidden="1" w:unhideWhenUsed="1"/>
+    <w:lsdException w:name="Table List 8" w:semiHidden="1" w:unhideWhenUsed="1"/>
+    <w:lsdException w:name="Table 3D effects 1" w:semiHidden="1" w:unhideWhenUsed="1"/>
+    <w:lsdException w:name="Table 3D effects 2" w:semiHidden="1" w:unhideWhenUsed="1"/>
+    <w:lsdException w:name="Table 3D effects 3" w:semiHidden="1" w:unhideWhenUsed="1"/>
+    <w:lsdException w:name="Table Contemporary" w:semiHidden="1" w:unhideWhenUsed="1"/>
+    <w:lsdException w:name="Table Elegant" w:semiHidden="1" w:unhideWhenUsed="1"/>
+    <w:lsdException w:name="Table Professional" w:semiHidden="1" w:unhideWhenUsed="1"/>
+    <w:lsdException w:name="Table Subtle 1" w:semiHidden="1" w:unhideWhenUsed="1"/>
+    <w:lsdException w:name="Table Subtle 2" w:semiHidden="1" w:unhideWhenUsed="1"/>
+    <w:lsdException w:name="Table Web 1" w:semiHidden="1" w:unhideWhenUsed="1"/>
+    <w:lsdException w:name="Table Web 2" w:semiHidden="1" w:unhideWhenUsed="1"/>
+    <w:lsdException w:name="Table Web 3" w:semiHidden="1" w:unhideWhenUsed="1"/>
+    <w:lsdException w:name="Balloon Text" w:semiHidden="1" w:unhideWhenUsed="1"/>
+    <w:lsdException w:name="Table Theme" w:semiHidden="1" w:unhideWhenUsed="1"/>
+    <w:lsdException w:name="Placeholder Text" w:semiHidden="1" w:uiPriority="99"/>
+    <w:lsdException w:name="No Spacing" w:uiPriority="1" w:qFormat="1"/>
+    <w:lsdException w:name="Light Shading" w:uiPriority="60"/>
+    <w:lsdException w:name="Light List" w:uiPriority="61"/>
+    <w:lsdException w:name="Light Grid" w:uiPriority="62"/>
+    <w:lsdException w:name="Medium Shading 1" w:uiPriority="63"/>
+    <w:lsdException w:name="Medium Shading 2" w:uiPriority="64"/>
+    <w:lsdException w:name="Medium List 1" w:uiPriority="65"/>
+    <w:lsdException w:name="Medium List 2" w:uiPriority="66"/>
+    <w:lsdException w:name="Medium Grid 1" w:uiPriority="67"/>
+    <w:lsdException w:name="Medium Grid 2" w:uiPriority="68"/>
+    <w:lsdException w:name="Medium Grid 3" w:uiPriority="69"/>
+    <w:lsdException w:name="Dark List" w:uiPriority="70"/>
+    <w:lsdException w:name="Colorful Shading" w:uiPriority="71"/>
+    <w:lsdException w:name="Colorful List" w:uiPriority="72"/>
+    <w:lsdException w:name="Colorful Grid" w:uiPriority="73"/>
+    <w:lsdException w:name="Light Shading Accent 1" w:uiPriority="60"/>
+    <w:lsdException w:name="Light List Accent 1" w:uiPriority="61"/>
+    <w:lsdException w:name="Light Grid Accent 1" w:uiPriority="62"/>
+    <w:lsdException w:name="Medium Shading 1 Accent 1" w:uiPriority="63"/>
+    <w:lsdException w:name="Medium Shading 2 Accent 1" w:uiPriority="64"/>
+    <w:lsdException w:name="Medium List 1 Accent 1" w:uiPriority="65"/>
+    <w:lsdException w:name="Revision" w:semiHidden="1" w:uiPriority="99"/>
+    <w:lsdException w:name="List Paragraph" w:uiPriority="34" w:qFormat="1"/>
+    <w:lsdException w:name="Quote" w:uiPriority="29" w:qFormat="1"/>
+    <w:lsdException w:name="Intense Quote" w:uiPriority="30" w:qFormat="1"/>
+    <w:lsdException w:name="Medium List 2 Accent 1" w:uiPriority="66"/>
+    <w:lsdException w:name="Medium Grid 1 Accent 1" w:uiPriority="67"/>
+    <w:lsdException w:name="Medium Grid 2 Accent 1" w:uiPriority="68"/>
+    <w:lsdException w:name="Medium Grid 3 Accent 1" w:uiPriority="69"/>
+    <w:lsdException w:name="Dark List Accent 1" w:uiPriority="70"/>
+    <w:lsdException w:name="Colorful Shading Accent 1" w:uiPriority="71"/>
+    <w:lsdException w:name="Colorful List Accent 1" w:uiPriority="72"/>
+    <w:lsdException w:name="Colorful Grid Accent 1" w:uiPriority="73"/>
+    <w:lsdException w:name="Light Shading Accent 2" w:uiPriority="60"/>
+    <w:lsdException w:name="Light List Accent 2" w:uiPriority="61"/>
+    <w:lsdException w:name="Light Grid Accent 2" w:uiPriority="62"/>
+    <w:lsdException w:name="Medium Shading 1 Accent 2" w:uiPriority="63"/>
+    <w:lsdException w:name="Medium Shading 2 Accent 2" w:uiPriority="64"/>
+    <w:lsdException w:name="Medium List 1 Accent 2" w:uiPriority="65"/>
+    <w:lsdException w:name="Medium List 2 Accent 2" w:uiPriority="66"/>
+    <w:lsdException w:name="Medium Grid 1 Accent 2" w:uiPriority="67"/>
+    <w:lsdException w:name="Medium Grid 2 Accent 2" w:uiPriority="68"/>
+    <w:lsdException w:name="Medium Grid 3 Accent 2" w:uiPriority="69"/>
+    <w:lsdException w:name="Dark List Accent 2" w:uiPriority="70"/>
+    <w:lsdException w:name="Colorful Shading Accent 2" w:uiPriority="71"/>
+    <w:lsdException w:name="Colorful List Accent 2" w:uiPriority="72"/>
+    <w:lsdException w:name="Colorful Grid Accent 2" w:uiPriority="73"/>
+    <w:lsdException w:name="Light Shading Accent 3" w:uiPriority="60"/>
+    <w:lsdException w:name="Light List Accent 3" w:uiPriority="61"/>
+    <w:lsdException w:name="Light Grid Accent 3" w:uiPriority="62"/>
+    <w:lsdException w:name="Medium Shading 1 Accent 3" w:uiPriority="63"/>
+    <w:lsdException w:name="Medium Shading 2 Accent 3" w:uiPriority="64"/>
+    <w:lsdException w:name="Medium List 1 Accent 3" w:uiPriority="65"/>
+    <w:lsdException w:name="Medium List 2 Accent 3" w:uiPriority="66"/>
+    <w:lsdException w:name="Medium Grid 1 Accent 3" w:uiPriority="67"/>
+    <w:lsdException w:name="Medium Grid 2 Accent 3" w:uiPriority="68"/>
+    <w:lsdException w:name="Medium Grid 3 Accent 3" w:uiPriority="69"/>
+    <w:lsdException w:name="Dark List Accent 3" w:uiPriority="70"/>
+    <w:lsdException w:name="Colorful Shading Accent 3" w:uiPriority="71"/>
+    <w:lsdException w:name="Colorful List Accent 3" w:uiPriority="72"/>
+    <w:lsdException w:name="Colorful Grid Accent 3" w:uiPriority="73"/>
+    <w:lsdException w:name="Light Shading Accent 4" w:uiPriority="60"/>
+    <w:lsdException w:name="Light List Accent 4" w:uiPriority="61"/>
+    <w:lsdException w:name="Light Grid Accent 4" w:uiPriority="62"/>
+    <w:lsdException w:name="Medium Shading 1 Accent 4" w:uiPriority="63"/>
+    <w:lsdException w:name="Medium Shading 2 Accent 4" w:uiPriority="64"/>
+    <w:lsdException w:name="Medium List 1 Accent 4" w:uiPriority="65"/>
+    <w:lsdException w:name="Medium List 2 Accent 4" w:uiPriority="66"/>
+    <w:lsdException w:name="Medium Grid 1 Accent 4" w:uiPriority="67"/>
+    <w:lsdException w:name="Medium Grid 2 Accent 4" w:uiPriority="68"/>
+    <w:lsdException w:name="Medium Grid 3 Accent 4" w:uiPriority="69"/>
+    <w:lsdException w:name="Dark List Accent 4" w:uiPriority="70"/>
+    <w:lsdException w:name="Colorful Shading Accent 4" w:uiPriority="71"/>
+    <w:lsdException w:name="Colorful List Accent 4" w:uiPriority="72"/>
+    <w:lsdException w:name="Colorful Grid Accent 4" w:uiPriority="73"/>
+    <w:lsdException w:name="Light Shading Accent 5" w:uiPriority="60"/>
+    <w:lsdException w:name="Light List Accent 5" w:uiPriority="61"/>
+    <w:lsdException w:name="Light Grid Accent 5" w:uiPriority="62"/>
+    <w:lsdException w:name="Medium Shading 1 Accent 5" w:uiPriority="63"/>
+    <w:lsdException w:name="Medium Shading 2 Accent 5" w:uiPriority="64"/>
+    <w:lsdException w:name="Medium List 1 Accent 5" w:uiPriority="65"/>
+    <w:lsdException w:name="Medium List 2 Accent 5" w:uiPriority="66"/>
+    <w:lsdException w:name="Medium Grid 1 Accent 5" w:uiPriority="67"/>
+    <w:lsdException w:name="Medium Grid 2 Accent 5" w:uiPriority="68"/>
+    <w:lsdException w:name="Medium Grid 3 Accent 5" w:uiPriority="69"/>
+    <w:lsdException w:name="Dark List Accent 5" w:uiPriority="70"/>
+    <w:lsdException w:name="Colorful Shading Accent 5" w:uiPriority="71"/>
+    <w:lsdException w:name="Colorful List Accent 5" w:uiPriority="72"/>
+    <w:lsdException w:name="Colorful Grid Accent 5" w:uiPriority="73"/>
+    <w:lsdException w:name="Light Shading Accent 6" w:uiPriority="60"/>
+    <w:lsdException w:name="Light List Accent 6" w:uiPriority="61"/>
+    <w:lsdException w:name="Light Grid Accent 6" w:uiPriority="62"/>
+    <w:lsdException w:name="Medium Shading 1 Accent 6" w:uiPriority="63"/>
+    <w:lsdException w:name="Medium Shading 2 Accent 6" w:uiPriority="64"/>
+    <w:lsdException w:name="Medium List 1 Accent 6" w:uiPriority="65"/>
+    <w:lsdException w:name="Medium List 2 Accent 6" w:uiPriority="66"/>
+    <w:lsdException w:name="Medium Grid 1 Accent 6" w:uiPriority="67"/>
+    <w:lsdException w:name="Medium Grid 2 Accent 6" w:uiPriority="68"/>
+    <w:lsdException w:name="Medium Grid 3 Accent 6" w:uiPriority="69"/>
+    <w:lsdException w:name="Dark List Accent 6" w:uiPriority="70"/>
+    <w:lsdException w:name="Colorful Shading Accent 6" w:uiPriority="71"/>
+    <w:lsdException w:name="Colorful List Accent 6" w:uiPriority="72"/>
+    <w:lsdException w:name="Colorful Grid Accent 6" w:uiPriority="73"/>
+    <w:lsdException w:name="Subtle Emphasis" w:uiPriority="19" w:qFormat="1"/>
+    <w:lsdException w:name="Intense Emphasis" w:uiPriority="21" w:qFormat="1"/>
+    <w:lsdException w:name="Subtle Reference" w:uiPriority="31" w:qFormat="1"/>
+    <w:lsdException w:name="Intense Reference" w:uiPriority="32" w:qFormat="1"/>
+    <w:lsdException w:name="Book Title" w:uiPriority="33" w:qFormat="1"/>
+    <w:lsdException w:name="Bibliography" w:semiHidden="1" w:uiPriority="37" w:unhideWhenUsed="1"/>
+    <w:lsdException w:name="TOC Heading" w:semiHidden="1" w:uiPriority="39" w:unhideWhenUsed="1" w:qFormat="1"/>
+    <w:lsdException w:name="Plain Table 1" w:uiPriority="41"/>
+    <w:lsdException w:name="Plain Table 2" w:uiPriority="42"/>
+    <w:lsdException w:name="Plain Table 3" w:uiPriority="43"/>
+    <w:lsdException w:name="Plain Table 4" w:uiPriority="44"/>
+    <w:lsdException w:name="Plain Table 5" w:uiPriority="45"/>
+    <w:lsdException w:name="Grid Table Light" w:uiPriority="40"/>
+    <w:lsdException w:name="Grid Table 1 Light" w:uiPriority="46"/>
+    <w:lsdException w:name="Grid Table 2" w:uiPriority="47"/>
+    <w:lsdException w:name="Grid Table 3" w:uiPriority="48"/>
+    <w:lsdException w:name="Grid Table 4" w:uiPriority="49"/>
+    <w:lsdException w:name="Grid Table 5 Dark" w:uiPriority="50"/>
+    <w:lsdException w:name="Grid Table 6 Colorful" w:uiPriority="51"/>
+    <w:lsdException w:name="Grid Table 7 Colorful" w:uiPriority="52"/>
+    <w:lsdException w:name="Grid Table 1 Light Accent 1" w:uiPriority="46"/>
+    <w:lsdException w:name="Grid Table 2 Accent 1" w:uiPriority="47"/>
+    <w:lsdException w:name="Grid Table 3 Accent 1" w:uiPriority="48"/>
+    <w:lsdException w:name="Grid Table 4 Accent 1" w:uiPriority="49"/>
+    <w:lsdException w:name="Grid Table 5 Dark Accent 1" w:uiPriority="50"/>
+    <w:lsdException w:name="Grid Table 6 Colorful Accent 1" w:uiPriority="51"/>
+    <w:lsdException w:name="Grid Table 7 Colorful Accent 1" w:uiPriority="52"/>
+    <w:lsdException w:name="Grid Table 1 Light Accent 2" w:uiPriority="46"/>
+    <w:lsdException w:name="Grid Table 2 Accent 2" w:uiPriority="47"/>
+    <w:lsdException w:name="Grid Table 3 Accent 2" w:uiPriority="48"/>
+    <w:lsdException w:name="Grid Table 4 Accent 2" w:uiPriority="49"/>
+    <w:lsdException w:name="Grid Table 5 Dark Accent 2" w:uiPriority="50"/>
+    <w:lsdException w:name="Grid Table 6 Colorful Accent 2" w:uiPriority="51"/>
+    <w:lsdException w:name="Grid Table 7 Colorful Accent 2" w:uiPriority="52"/>
+    <w:lsdException w:name="Grid Table 1 Light Accent 3" w:uiPriority="46"/>
+    <w:lsdException w:name="Grid Table 2 Accent 3" w:uiPriority="47"/>
+    <w:lsdException w:name="Grid Table 3 Accent 3" w:uiPriority="48"/>
+    <w:lsdException w:name="Grid Table 4 Accent 3" w:uiPriority="49"/>
+    <w:lsdException w:name="Grid Table 5 Dark Accent 3" w:uiPriority="50"/>
+    <w:lsdException w:name="Grid Table 6 Colorful Accent 3" w:uiPriority="51"/>
+    <w:lsdException w:name="Grid Table 7 Colorful Accent 3" w:uiPriority="52"/>
+    <w:lsdException w:name="Grid Table 1 Light Accent 4" w:uiPriority="46"/>
+    <w:lsdException w:name="Grid Table 2 Accent 4" w:uiPriority="47"/>
+    <w:lsdException w:name="Grid Table 3 Accent 4" w:uiPriority="48"/>
+    <w:lsdException w:name="Grid Table 4 Accent 4" w:uiPriority="49"/>
+    <w:lsdException w:name="Grid Table 5 Dark Accent 4" w:uiPriority="50"/>
+    <w:lsdException w:name="Grid Table 6 Colorful Accent 4" w:uiPriority="51"/>
+    <w:lsdException w:name="Grid Table 7 Colorful Accent 4" w:uiPriority="52"/>
+    <w:lsdException w:name="Grid Table 1 Light Accent 5" w:uiPriority="46"/>
+    <w:lsdException w:name="Grid Table 2 Accent 5" w:uiPriority="47"/>
+    <w:lsdException w:name="Grid Table 3 Accent 5" w:uiPriority="48"/>
+    <w:lsdException w:name="Grid Table 4 Accent 5" w:uiPriority="49"/>
+    <w:lsdException w:name="Grid Table 5 Dark Accent 5" w:uiPriority="50"/>
+    <w:lsdException w:name="Grid Table 6 Colorful Accent 5" w:uiPriority="51"/>
+    <w:lsdException w:name="Grid Table 7 Colorful Accent 5" w:uiPriority="52"/>
+    <w:lsdException w:name="Grid Table 1 Light Accent 6" w:uiPriority="46"/>
+    <w:lsdException w:name="Grid Table 2 Accent 6" w:uiPriority="47"/>
+    <w:lsdException w:name="Grid Table 3 Accent 6" w:uiPriority="48"/>
+    <w:lsdException w:name="Grid Table 4 Accent 6" w:uiPriority="49"/>
+    <w:lsdException w:name="Grid Table 5 Dark Accent 6" w:uiPriority="50"/>
+    <w:lsdException w:name="Grid Table 6 Colorful Accent 6" w:uiPriority="51"/>
+    <w:lsdException w:name="Grid Table 7 Colorful Accent 6" w:uiPriority="52"/>
+    <w:lsdException w:name="List Table 1 Light" w:uiPriority="46"/>
+    <w:lsdException w:name="List Table 2" w:uiPriority="47"/>
+    <w:lsdException w:name="List Table 3" w:uiPriority="48"/>
+    <w:lsdException w:name="List Table 4" w:uiPriority="49"/>
+    <w:lsdException w:name="List Table 5 Dark" w:uiPriority="50"/>
+    <w:lsdException w:name="List Table 6 Colorful" w:uiPriority="51"/>
+    <w:lsdException w:name="List Table 7 Colorful" w:uiPriority="52"/>
+    <w:lsdException w:name="List Table 1 Light Accent 1" w:uiPriority="46"/>
+    <w:lsdException w:name="List Table 2 Accent 1" w:uiPriority="47"/>
+    <w:lsdException w:name="List Table 3 Accent 1" w:uiPriority="48"/>
+    <w:lsdException w:name="List Table 4 Accent 1" w:uiPriority="49"/>
+    <w:lsdException w:name="List Table 5 Dark Accent 1" w:uiPriority="50"/>
+    <w:lsdException w:name="List Table 6 Colorful Accent 1" w:uiPriority="51"/>
+    <w:lsdException w:name="List Table 7 Colorful Accent 1" w:uiPriority="52"/>
+    <w:lsdException w:name="List Table 1 Light Accent 2" w:uiPriority="46"/>
+    <w:lsdException w:name="List Table 2 Accent 2" w:uiPriority="47"/>
+    <w:lsdException w:name="List Table 3 Accent 2" w:uiPriority="48"/>
+    <w:lsdException w:name="List Table 4 Accent 2" w:uiPriority="49"/>
+    <w:lsdException w:name="List Table 5 Dark Accent 2" w:uiPriority="50"/>
+    <w:lsdException w:name="List Table 6 Colorful Accent 2" w:uiPriority="51"/>
+    <w:lsdException w:name="List Table 7 Colorful Accent 2" w:uiPriority="52"/>
+    <w:lsdException w:name="List Table 1 Light Accent 3" w:uiPriority="46"/>
+    <w:lsdException w:name="List Table 2 Accent 3" w:uiPriority="47"/>
+    <w:lsdException w:name="List Table 3 Accent 3" w:uiPriority="48"/>
+    <w:lsdException w:name="List Table 4 Accent 3" w:uiPriority="49"/>
+    <w:lsdException w:name="List Table 5 Dark Accent 3" w:uiPriority="50"/>
+    <w:lsdException w:name="List Table 6 Colorful Accent 3" w:uiPriority="51"/>
+    <w:lsdException w:name="List Table 7 Colorful Accent 3" w:uiPriority="52"/>
+    <w:lsdException w:name="List Table 1 Light Accent 4" w:uiPriority="46"/>
+    <w:lsdException w:name="List Table 2 Accent 4" w:uiPriority="47"/>
+    <w:lsdException w:name="List Table 3 Accent 4" w:uiPriority="48"/>
+    <w:lsdException w:name="List Table 4 Accent 4" w:uiPriority="49"/>
+    <w:lsdException w:name="List Table 5 Dark Accent 4" w:uiPriority="50"/>
+    <w:lsdException w:name="List Table 6 Colorful Accent 4" w:uiPriority="51"/>
+    <w:lsdException w:name="List Table 7 Colorful Accent 4" w:uiPriority="52"/>
+    <w:lsdException w:name="List Table 1 Light Accent 5" w:uiPriority="46"/>
+    <w:lsdException w:name="List Table 2 Accent 5" w:uiPriority="47"/>
+    <w:lsdException w:name="List Table 3 Accent 5" w:uiPriority="48"/>
+    <w:lsdException w:name="List Table 4 Accent 5" w:uiPriority="49"/>
+    <w:lsdException w:name="List Table 5 Dark Accent 5" w:uiPriority="50"/>
+    <w:lsdException w:name="List Table 6 Colorful Accent 5" w:uiPriority="51"/>
+    <w:lsdException w:name="List Table 7 Colorful Accent 5" w:uiPriority="52"/>
+    <w:lsdException w:name="List Table 1 Light Accent 6" w:uiPriority="46"/>
+    <w:lsdException w:name="List Table 2 Accent 6" w:uiPriority="47"/>
+    <w:lsdException w:name="List Table 3 Accent 6" w:uiPriority="48"/>
+    <w:lsdException w:name="List Table 4 Accent 6" w:uiPriority="49"/>
+    <w:lsdException w:name="List Table 5 Dark Accent 6" w:uiPriority="50"/>
+    <w:lsdException w:name="List Table 6 Colorful Accent 6" w:uiPriority="51"/>
+    <w:lsdException w:name="List Table 7 Colorful Accent 6" w:uiPriority="52"/>
   </w:latentStyles>
   <w:style w:type="paragraph" w:default="1" w:styleId="Normal">
     <w:name w:val="Normal"/>
@@ -1631,7 +2508,6 @@
     <w:uiPriority w:val="99"/>
     <w:semiHidden/>
     <w:unhideWhenUsed/>
-    <w:qFormat/>
     <w:tblPr>
       <w:tblInd w:w="0" w:type="dxa"/>
       <w:tblCellMar>
